--- a/docs/Tutorial and supplementary file.docx
+++ b/docs/Tutorial and supplementary file.docx
@@ -3395,12 +3395,6 @@
     </w:p>
     <w:p>
       <w:pPr>
-        <w:ind w:firstLine="480"/>
-        <w:jc w:val="left"/>
-      </w:pPr>
-    </w:p>
-    <w:p>
-      <w:pPr>
         <w:ind w:firstLine="482"/>
         <w:jc w:val="left"/>
         <w:rPr>
@@ -3579,7 +3573,6 @@
         <w:rPr>
           <w:rFonts w:cs="Times New Roman"/>
         </w:rPr>
-        <w:lastRenderedPageBreak/>
         <w:t>https://www.tcpaportal.org/tcpa/download.html</w:t>
       </w:r>
       <w:r>
@@ -3627,7 +3620,15 @@
           <w:rFonts w:hint="eastAsia"/>
           <w:szCs w:val="28"/>
         </w:rPr>
-        <w:t xml:space="preserve"> use the R package </w:t>
+        <w:t xml:space="preserve"> use the </w:t>
+      </w:r>
+      <w:r>
+        <w:rPr>
+          <w:rFonts w:hint="eastAsia"/>
+          <w:szCs w:val="28"/>
+        </w:rPr>
+        <w:lastRenderedPageBreak/>
+        <w:t xml:space="preserve">R package </w:t>
       </w:r>
       <w:r>
         <w:rPr>
@@ -4132,7 +4133,16 @@
         <w:t>p</w:t>
       </w:r>
       <w:r>
-        <w:t xml:space="preserve"> values were used as</w:t>
+        <w:t xml:space="preserve"> values were</w:t>
+      </w:r>
+      <w:r>
+        <w:rPr>
+          <w:rFonts w:hint="eastAsia"/>
+        </w:rPr>
+        <w:t xml:space="preserve"> also</w:t>
+      </w:r>
+      <w:r>
+        <w:t xml:space="preserve"> used as</w:t>
       </w:r>
       <w:r>
         <w:rPr>
@@ -4266,10 +4276,10 @@
             <v:path o:extrusionok="f" gradientshapeok="t" o:connecttype="rect"/>
             <o:lock v:ext="edit" aspectratio="t"/>
           </v:shapetype>
-          <v:shape id="_x0000_i1031" type="#_x0000_t75" style="width:134.5pt;height:34.5pt" o:ole="">
+          <v:shape id="_x0000_i1025" type="#_x0000_t75" style="width:134.5pt;height:34.5pt" o:ole="">
             <v:imagedata r:id="rId12" o:title=""/>
           </v:shape>
-          <o:OLEObject Type="Embed" ProgID="Equation.DSMT4" ShapeID="_x0000_i1031" DrawAspect="Content" ObjectID="_1728055324" r:id="rId13"/>
+          <o:OLEObject Type="Embed" ProgID="Equation.DSMT4" ShapeID="_x0000_i1025" DrawAspect="Content" ObjectID="_1728062786" r:id="rId13"/>
         </w:object>
       </w:r>
       <w:r>
@@ -4493,25 +4503,25 @@
         <w:t xml:space="preserve"> </w:t>
       </w:r>
       <w:r>
+        <w:t>Kaplan-Meier survival analysis</w:t>
+      </w:r>
+      <w:r>
+        <w:rPr>
+          <w:rFonts w:hint="eastAsia"/>
+        </w:rPr>
+        <w:t xml:space="preserve"> </w:t>
+      </w:r>
+      <w:r>
+        <w:t>was used to assess the clinical significance between</w:t>
+      </w:r>
+      <w:r>
+        <w:rPr>
+          <w:rFonts w:hint="eastAsia"/>
+        </w:rPr>
+        <w:t xml:space="preserve"> </w:t>
+      </w:r>
+      <w:r>
         <w:lastRenderedPageBreak/>
-        <w:t>Kaplan-Meier survival analysis</w:t>
-      </w:r>
-      <w:r>
-        <w:rPr>
-          <w:rFonts w:hint="eastAsia"/>
-        </w:rPr>
-        <w:t xml:space="preserve"> </w:t>
-      </w:r>
-      <w:r>
-        <w:t>was used to assess the clinical significance between</w:t>
-      </w:r>
-      <w:r>
-        <w:rPr>
-          <w:rFonts w:hint="eastAsia"/>
-        </w:rPr>
-        <w:t xml:space="preserve"> </w:t>
-      </w:r>
-      <w:r>
         <w:t xml:space="preserve">the </w:t>
       </w:r>
       <w:r>
@@ -4844,10 +4854,10 @@
           <w:position w:val="-28"/>
         </w:rPr>
         <w:object w:dxaOrig="1100" w:dyaOrig="720">
-          <v:shape id="_x0000_i1025" type="#_x0000_t75" style="width:55pt;height:37.5pt" o:ole="">
+          <v:shape id="_x0000_i1026" type="#_x0000_t75" style="width:55pt;height:37.5pt" o:ole="">
             <v:imagedata r:id="rId14" o:title=""/>
           </v:shape>
-          <o:OLEObject Type="Embed" ProgID="Equation.DSMT4" ShapeID="_x0000_i1025" DrawAspect="Content" ObjectID="_1728055325" r:id="rId15"/>
+          <o:OLEObject Type="Embed" ProgID="Equation.DSMT4" ShapeID="_x0000_i1026" DrawAspect="Content" ObjectID="_1728062787" r:id="rId15"/>
         </w:object>
       </w:r>
       <w:r>
@@ -5317,7 +5327,6 @@
         <w:rPr>
           <w:rFonts w:cs="Times New Roman"/>
         </w:rPr>
-        <w:lastRenderedPageBreak/>
         <w:t>c</w:t>
       </w:r>
       <w:r>
@@ -5390,10 +5399,10 @@
           <w:position w:val="-24"/>
         </w:rPr>
         <w:object w:dxaOrig="1619" w:dyaOrig="620">
-          <v:shape id="_x0000_i1026" type="#_x0000_t75" style="width:81.5pt;height:31pt" o:ole="">
+          <v:shape id="_x0000_i1027" type="#_x0000_t75" style="width:81.5pt;height:31pt" o:ole="">
             <v:imagedata r:id="rId16" o:title=""/>
           </v:shape>
-          <o:OLEObject Type="Embed" ProgID="Equation.DSMT4" ShapeID="_x0000_i1026" DrawAspect="Content" ObjectID="_1728055326" r:id="rId17"/>
+          <o:OLEObject Type="Embed" ProgID="Equation.DSMT4" ShapeID="_x0000_i1027" DrawAspect="Content" ObjectID="_1728062788" r:id="rId17"/>
         </w:object>
       </w:r>
       <w:r>
@@ -5455,10 +5464,10 @@
           <w:position w:val="-70"/>
         </w:rPr>
         <w:object w:dxaOrig="2720" w:dyaOrig="1080">
-          <v:shape id="_x0000_i1027" type="#_x0000_t75" style="width:135pt;height:55.5pt" o:ole="">
+          <v:shape id="_x0000_i1028" type="#_x0000_t75" style="width:135pt;height:55.5pt" o:ole="">
             <v:imagedata r:id="rId18" o:title=""/>
           </v:shape>
-          <o:OLEObject Type="Embed" ProgID="Equation.DSMT4" ShapeID="_x0000_i1027" DrawAspect="Content" ObjectID="_1728055327" r:id="rId19"/>
+          <o:OLEObject Type="Embed" ProgID="Equation.DSMT4" ShapeID="_x0000_i1028" DrawAspect="Content" ObjectID="_1728062789" r:id="rId19"/>
         </w:object>
       </w:r>
       <w:r>
@@ -5508,10 +5517,10 @@
           <w:position w:val="-14"/>
         </w:rPr>
         <w:object w:dxaOrig="2960" w:dyaOrig="400">
-          <v:shape id="_x0000_i1028" type="#_x0000_t75" style="width:147.5pt;height:21pt" o:ole="">
+          <v:shape id="_x0000_i1029" type="#_x0000_t75" style="width:147.5pt;height:21pt" o:ole="">
             <v:imagedata r:id="rId20" o:title=""/>
           </v:shape>
-          <o:OLEObject Type="Embed" ProgID="Equation.DSMT4" ShapeID="_x0000_i1028" DrawAspect="Content" ObjectID="_1728055328" r:id="rId21"/>
+          <o:OLEObject Type="Embed" ProgID="Equation.DSMT4" ShapeID="_x0000_i1029" DrawAspect="Content" ObjectID="_1728062790" r:id="rId21"/>
         </w:object>
       </w:r>
       <w:r>
@@ -5583,10 +5592,10 @@
           <w:position w:val="-36"/>
         </w:rPr>
         <w:object w:dxaOrig="3800" w:dyaOrig="840">
-          <v:shape id="_x0000_i1029" type="#_x0000_t75" style="width:192.5pt;height:42pt" o:ole="">
+          <v:shape id="_x0000_i1030" type="#_x0000_t75" style="width:192.5pt;height:42pt" o:ole="">
             <v:imagedata r:id="rId22" o:title=""/>
           </v:shape>
-          <o:OLEObject Type="Embed" ProgID="Equation.DSMT4" ShapeID="_x0000_i1029" DrawAspect="Content" ObjectID="_1728055329" r:id="rId23"/>
+          <o:OLEObject Type="Embed" ProgID="Equation.DSMT4" ShapeID="_x0000_i1030" DrawAspect="Content" ObjectID="_1728062791" r:id="rId23"/>
         </w:object>
       </w:r>
       <w:r>
@@ -5971,11 +5980,11 @@
         <w:t xml:space="preserve"> </w:t>
       </w:r>
       <w:r>
-        <w:t xml:space="preserve">random node set in the network. In </w:t>
+        <w:t xml:space="preserve">random node set in the network. In this way, we randomly sample node sets with the same number 100 000 times. The </w:t>
       </w:r>
       <w:r>
         <w:lastRenderedPageBreak/>
-        <w:t>this way, we randomly sample node sets with the same number 100 000 times. The mean μ</w:t>
+        <w:t>mean μ</w:t>
       </w:r>
       <w:r>
         <w:rPr>
@@ -6032,10 +6041,10 @@
           <w:position w:val="-30"/>
         </w:rPr>
         <w:object w:dxaOrig="1340" w:dyaOrig="680">
-          <v:shape id="_x0000_i1030" type="#_x0000_t75" style="width:66.5pt;height:35pt" o:ole="">
+          <v:shape id="_x0000_i1031" type="#_x0000_t75" style="width:66.5pt;height:35pt" o:ole="">
             <v:imagedata r:id="rId24" o:title=""/>
           </v:shape>
-          <o:OLEObject Type="Embed" ProgID="Equation.DSMT4" ShapeID="_x0000_i1030" DrawAspect="Content" ObjectID="_1728055330" r:id="rId25"/>
+          <o:OLEObject Type="Embed" ProgID="Equation.DSMT4" ShapeID="_x0000_i1031" DrawAspect="Content" ObjectID="_1728062792" r:id="rId25"/>
         </w:object>
       </w:r>
       <w:r>
@@ -6471,7 +6480,40 @@
           <w:sz w:val="20"/>
           <w:szCs w:val="20"/>
         </w:rPr>
+        <w:t xml:space="preserve">&gt; </w:t>
+      </w:r>
+      <w:r>
+        <w:rPr>
+          <w:rFonts w:ascii="Calibri" w:hAnsi="Calibri" w:cs="Calibri"/>
+          <w:sz w:val="20"/>
+          <w:szCs w:val="20"/>
+        </w:rPr>
+        <w:t xml:space="preserve">result_miR &lt;- DEGs(case.exp_miRNA,control.exp_miRNA, geneid= rownames(control.exp_miRNA), </w:t>
+      </w:r>
+      <w:r>
+        <w:rPr>
+          <w:rFonts w:ascii="Calibri" w:hAnsi="Calibri" w:cs="Calibri"/>
+          <w:sz w:val="20"/>
+          <w:szCs w:val="20"/>
+        </w:rPr>
         <w:lastRenderedPageBreak/>
+        <w:t>data_type = "RNAseq_counts")</w:t>
+      </w:r>
+    </w:p>
+    <w:p>
+      <w:pPr>
+        <w:rPr>
+          <w:rFonts w:ascii="Calibri" w:hAnsi="Calibri" w:cs="Calibri"/>
+          <w:sz w:val="20"/>
+          <w:szCs w:val="20"/>
+        </w:rPr>
+      </w:pPr>
+      <w:r>
+        <w:rPr>
+          <w:rFonts w:ascii="Calibri" w:hAnsi="Calibri" w:cs="Calibri"/>
+          <w:sz w:val="20"/>
+          <w:szCs w:val="20"/>
+        </w:rPr>
         <w:t xml:space="preserve">&gt; </w:t>
       </w:r>
       <w:r>
@@ -6480,7 +6522,7 @@
           <w:sz w:val="20"/>
           <w:szCs w:val="20"/>
         </w:rPr>
-        <w:t>result_miR &lt;- DEGs(case.exp_miRNA,control.exp_miRNA, geneid= rownames(control.exp_miRNA), data_type = "RNAseq_counts")</w:t>
+        <w:t>data("case.exp_rna")</w:t>
       </w:r>
     </w:p>
     <w:p>
@@ -6505,7 +6547,7 @@
           <w:sz w:val="20"/>
           <w:szCs w:val="20"/>
         </w:rPr>
-        <w:t>data("case.exp_rna")</w:t>
+        <w:t>data("control.exp_rna")</w:t>
       </w:r>
     </w:p>
     <w:p>
@@ -6530,35 +6572,15 @@
           <w:sz w:val="20"/>
           <w:szCs w:val="20"/>
         </w:rPr>
-        <w:t>data("control.exp_rna")</w:t>
-      </w:r>
-    </w:p>
-    <w:p>
-      <w:pPr>
-        <w:rPr>
-          <w:rFonts w:ascii="Calibri" w:hAnsi="Calibri" w:cs="Calibri"/>
-          <w:sz w:val="20"/>
-          <w:szCs w:val="20"/>
-        </w:rPr>
-      </w:pPr>
-      <w:r>
-        <w:rPr>
-          <w:rFonts w:ascii="Calibri" w:hAnsi="Calibri" w:cs="Calibri"/>
-          <w:sz w:val="20"/>
-          <w:szCs w:val="20"/>
-        </w:rPr>
-        <w:t xml:space="preserve">&gt; </w:t>
-      </w:r>
-      <w:r>
-        <w:rPr>
-          <w:rFonts w:ascii="Calibri" w:hAnsi="Calibri" w:cs="Calibri"/>
-          <w:sz w:val="20"/>
-          <w:szCs w:val="20"/>
-        </w:rPr>
         <w:t>result_rna &lt;- DEGs(case.exp_rna,control.exp_rna, geneid= rownames(control.exp_rna), data_type = "RNAseq_counts")</w:t>
       </w:r>
     </w:p>
     <w:p>
+      <w:pPr>
+        <w:rPr>
+          <w:rFonts w:hint="eastAsia"/>
+        </w:rPr>
+      </w:pPr>
       <w:r>
         <w:rPr>
           <w:rFonts w:hint="eastAsia"/>
@@ -6628,7 +6650,7 @@
         <w:rPr>
           <w:rFonts w:hint="eastAsia"/>
         </w:rPr>
-        <w:t xml:space="preserve">. </w:t>
+        <w:t>.</w:t>
       </w:r>
     </w:p>
     <w:p>
@@ -7151,7 +7173,6 @@
           <w:sz w:val="18"/>
           <w:szCs w:val="20"/>
         </w:rPr>
-        <w:lastRenderedPageBreak/>
         <w:t>MIMAT0000244 MIMAT0000244 -1.401276  9.425463  65.32523 6.350310e-16 4.709813e-14 miRNA</w:t>
       </w:r>
       <w:r>
@@ -7177,6 +7198,7 @@
           <w:sz w:val="20"/>
           <w:szCs w:val="20"/>
         </w:rPr>
+        <w:lastRenderedPageBreak/>
         <w:t>&gt;</w:t>
       </w:r>
       <w:r>
@@ -7649,6 +7671,7 @@
       <w:pPr>
         <w:jc w:val="center"/>
         <w:rPr>
+          <w:rFonts w:hint="eastAsia"/>
           <w:b/>
           <w:sz w:val="21"/>
           <w:szCs w:val="21"/>
@@ -7734,492 +7757,32 @@
     <w:p>
       <w:pPr>
         <w:rPr>
-          <w:b/>
-        </w:rPr>
-      </w:pPr>
-    </w:p>
-    <w:p>
-      <w:pPr>
-        <w:rPr>
-          <w:b/>
-        </w:rPr>
-      </w:pPr>
-      <w:r>
-        <w:rPr>
-          <w:rFonts w:hint="eastAsia"/>
-          <w:b/>
-        </w:rPr>
-        <w:t>Case 2</w:t>
-      </w:r>
-    </w:p>
-    <w:p>
-      <w:r>
-        <w:rPr>
-          <w:rFonts w:hint="eastAsia"/>
-        </w:rPr>
-        <w:t xml:space="preserve">  The major aim of this analysis is to detect RNC </w:t>
-      </w:r>
-      <w:r>
-        <w:t>contain</w:t>
-      </w:r>
-      <w:r>
-        <w:rPr>
-          <w:rFonts w:hint="eastAsia"/>
-        </w:rPr>
-        <w:t xml:space="preserve">ing one RNA binding protein </w:t>
-      </w:r>
-      <w:r>
-        <w:t>“</w:t>
-      </w:r>
-      <w:r>
-        <w:rPr>
-          <w:rFonts w:cs="Times New Roman"/>
-        </w:rPr>
-        <w:t>SRSF1</w:t>
-      </w:r>
-      <w:r>
-        <w:t>”</w:t>
-      </w:r>
-      <w:r>
-        <w:rPr>
-          <w:rFonts w:hint="eastAsia"/>
-        </w:rPr>
-        <w:t xml:space="preserve"> by the "local" method</w:t>
-      </w:r>
-      <w:r>
-        <w:rPr>
-          <w:rFonts w:hint="eastAsia"/>
-        </w:rPr>
-        <w:t xml:space="preserve"> </w:t>
-      </w:r>
-      <w:r>
-        <w:rPr>
-          <w:rFonts w:hint="eastAsia"/>
-        </w:rPr>
-        <w:t xml:space="preserve">from miRNA-lncRNA-RBP regulation network in </w:t>
-      </w:r>
-      <w:r>
-        <w:rPr>
-          <w:rFonts w:hint="eastAsia"/>
-        </w:rPr>
-        <w:t>BRCA</w:t>
-      </w:r>
-      <w:r>
-        <w:rPr>
-          <w:rFonts w:hint="eastAsia"/>
-        </w:rPr>
-        <w:t>.</w:t>
-      </w:r>
-    </w:p>
-    <w:p>
-      <w:pPr>
-        <w:rPr>
-          <w:rFonts w:cs="Times New Roman"/>
-        </w:rPr>
-      </w:pPr>
-      <w:r>
-        <w:rPr>
-          <w:rFonts w:hint="eastAsia"/>
-        </w:rPr>
-        <w:tab/>
-      </w:r>
-      <w:r>
-        <w:rPr>
-          <w:rFonts w:hint="eastAsia"/>
-        </w:rPr>
-        <w:t xml:space="preserve">First of all, </w:t>
-      </w:r>
-      <w:r>
-        <w:rPr>
-          <w:rFonts w:hint="eastAsia"/>
-        </w:rPr>
-        <w:t xml:space="preserve">we load the </w:t>
-      </w:r>
-      <w:r>
-        <w:rPr>
-          <w:rFonts w:hint="eastAsia"/>
-          <w:bCs/>
-          <w:i/>
-        </w:rPr>
-        <w:t>fRNC</w:t>
-      </w:r>
-      <w:r>
-        <w:rPr>
-          <w:rFonts w:hint="eastAsia"/>
-        </w:rPr>
-        <w:t xml:space="preserve"> package and the required data sets</w:t>
-      </w:r>
-      <w:r>
-        <w:rPr>
-          <w:rFonts w:hint="eastAsia"/>
-        </w:rPr>
-        <w:t>.</w:t>
-      </w:r>
-      <w:r>
-        <w:rPr>
-          <w:rFonts w:hint="eastAsia"/>
-        </w:rPr>
-        <w:t xml:space="preserve"> </w:t>
-      </w:r>
-      <w:r>
-        <w:rPr>
-          <w:rFonts w:cs="Times New Roman"/>
-        </w:rPr>
-        <w:t>The data</w:t>
-      </w:r>
-      <w:r>
-        <w:rPr>
-          <w:rFonts w:cs="Times New Roman" w:hint="eastAsia"/>
-        </w:rPr>
-        <w:t>sets</w:t>
-      </w:r>
-      <w:r>
-        <w:rPr>
-          <w:rFonts w:cs="Times New Roman"/>
-        </w:rPr>
-        <w:t xml:space="preserve"> contain 852 cancer samples and 18 normal samples, simultaneously measured all mRNA, miRNA, and protein expression.</w:t>
-      </w:r>
-      <w:r>
-        <w:rPr>
-          <w:rFonts w:cs="Times New Roman" w:hint="eastAsia"/>
-        </w:rPr>
-        <w:t xml:space="preserve"> </w:t>
-      </w:r>
-      <w:r>
-        <w:rPr>
-          <w:rFonts w:cs="Times New Roman"/>
-        </w:rPr>
-        <w:t>To save running time, we processed in advance to perform differential expression analysis</w:t>
-      </w:r>
-      <w:r>
-        <w:rPr>
-          <w:rFonts w:cs="Times New Roman" w:hint="eastAsia"/>
-        </w:rPr>
-        <w:t xml:space="preserve"> and store </w:t>
-      </w:r>
-      <w:r>
-        <w:rPr>
-          <w:rFonts w:cs="Times New Roman"/>
-        </w:rPr>
-        <w:t>internal data</w:t>
-      </w:r>
-      <w:r>
-        <w:rPr>
-          <w:rFonts w:cs="Times New Roman" w:hint="eastAsia"/>
-        </w:rPr>
-        <w:t>.</w:t>
-      </w:r>
-    </w:p>
-    <w:p>
-      <w:pPr>
-        <w:rPr>
-          <w:rFonts w:ascii="Calibri" w:hAnsi="Calibri" w:cs="Calibri"/>
-          <w:sz w:val="20"/>
-          <w:szCs w:val="20"/>
-        </w:rPr>
-      </w:pPr>
-      <w:r>
-        <w:rPr>
-          <w:rFonts w:ascii="Calibri" w:hAnsi="Calibri" w:cs="Calibri" w:hint="eastAsia"/>
-          <w:sz w:val="20"/>
-          <w:szCs w:val="20"/>
-        </w:rPr>
-        <w:t>&gt;</w:t>
-      </w:r>
-      <w:r>
-        <w:rPr>
-          <w:rFonts w:ascii="Calibri" w:hAnsi="Calibri" w:cs="Calibri"/>
-          <w:sz w:val="20"/>
-          <w:szCs w:val="20"/>
-        </w:rPr>
-        <w:t>library(fRNC)</w:t>
-      </w:r>
-    </w:p>
-    <w:p>
-      <w:pPr>
-        <w:rPr>
-          <w:rFonts w:ascii="Calibri" w:hAnsi="Calibri" w:cs="Calibri"/>
-          <w:sz w:val="20"/>
-          <w:szCs w:val="20"/>
-        </w:rPr>
-      </w:pPr>
-      <w:r>
-        <w:rPr>
-          <w:rFonts w:ascii="Calibri" w:hAnsi="Calibri" w:cs="Calibri" w:hint="eastAsia"/>
-          <w:sz w:val="20"/>
-          <w:szCs w:val="20"/>
-        </w:rPr>
-        <w:t>&gt;</w:t>
-      </w:r>
-      <w:r>
-        <w:rPr>
-          <w:rFonts w:ascii="Calibri" w:hAnsi="Calibri" w:cs="Calibri"/>
-          <w:sz w:val="20"/>
-          <w:szCs w:val="20"/>
-        </w:rPr>
-        <w:t>load("brca_miRNA_re_se.Rdata")</w:t>
-      </w:r>
-    </w:p>
-    <w:p>
-      <w:pPr>
-        <w:rPr>
-          <w:rFonts w:ascii="Calibri" w:hAnsi="Calibri" w:cs="Calibri"/>
-          <w:sz w:val="20"/>
-          <w:szCs w:val="20"/>
-        </w:rPr>
-      </w:pPr>
-      <w:r>
-        <w:rPr>
-          <w:rFonts w:ascii="Calibri" w:hAnsi="Calibri" w:cs="Calibri" w:hint="eastAsia"/>
-          <w:sz w:val="20"/>
-          <w:szCs w:val="20"/>
-        </w:rPr>
-        <w:t>&gt;</w:t>
-      </w:r>
-      <w:r>
-        <w:rPr>
-          <w:rFonts w:ascii="Calibri" w:hAnsi="Calibri" w:cs="Calibri"/>
-          <w:sz w:val="20"/>
-          <w:szCs w:val="20"/>
-        </w:rPr>
-        <w:t>load("brca_RNA_re_se.Rdata")</w:t>
-      </w:r>
-    </w:p>
-    <w:p>
-      <w:pPr>
-        <w:rPr>
-          <w:rFonts w:ascii="Calibri" w:hAnsi="Calibri" w:cs="Calibri"/>
-          <w:sz w:val="20"/>
-          <w:szCs w:val="20"/>
-        </w:rPr>
-      </w:pPr>
-      <w:r>
-        <w:rPr>
-          <w:rFonts w:ascii="Calibri" w:hAnsi="Calibri" w:cs="Calibri" w:hint="eastAsia"/>
-          <w:sz w:val="20"/>
-          <w:szCs w:val="20"/>
-        </w:rPr>
-        <w:t>&gt;</w:t>
-      </w:r>
-      <w:r>
-        <w:rPr>
-          <w:rFonts w:ascii="Calibri" w:hAnsi="Calibri" w:cs="Calibri"/>
-          <w:sz w:val="20"/>
-          <w:szCs w:val="20"/>
-        </w:rPr>
-        <w:t>load("brca_pro_re_se.Rdata")</w:t>
-      </w:r>
-    </w:p>
-    <w:p>
-      <w:r>
-        <w:t xml:space="preserve">Expression data of RBP (mRNA) </w:t>
-      </w:r>
-      <w:r>
-        <w:t>was</w:t>
-      </w:r>
-      <w:r>
-        <w:rPr>
-          <w:rFonts w:hint="eastAsia"/>
-        </w:rPr>
-        <w:t xml:space="preserve"> </w:t>
-      </w:r>
-      <w:r>
-        <w:t>removed in RNA-seq</w:t>
-      </w:r>
-      <w:r>
-        <w:rPr>
-          <w:rFonts w:hint="eastAsia"/>
-        </w:rPr>
-        <w:t>.</w:t>
-      </w:r>
-    </w:p>
-    <w:p>
-      <w:pPr>
-        <w:rPr>
-          <w:rFonts w:ascii="Calibri" w:hAnsi="Calibri" w:cs="Calibri"/>
-          <w:sz w:val="20"/>
-          <w:szCs w:val="20"/>
-        </w:rPr>
-      </w:pPr>
-      <w:r>
-        <w:rPr>
-          <w:rFonts w:ascii="Calibri" w:hAnsi="Calibri" w:cs="Calibri" w:hint="eastAsia"/>
-          <w:sz w:val="20"/>
-          <w:szCs w:val="20"/>
-        </w:rPr>
-        <w:t>&gt;</w:t>
-      </w:r>
-      <w:r>
-        <w:rPr>
-          <w:rFonts w:ascii="Calibri" w:hAnsi="Calibri" w:cs="Calibri"/>
-          <w:sz w:val="20"/>
-          <w:szCs w:val="20"/>
-        </w:rPr>
-        <w:t>RNA_re_se_type &lt;- RNA_re_se$DEGs[,c("genes","logFC","PValue","type")]</w:t>
-      </w:r>
-    </w:p>
-    <w:p>
-      <w:pPr>
-        <w:rPr>
-          <w:rFonts w:ascii="Calibri" w:hAnsi="Calibri" w:cs="Calibri"/>
-          <w:sz w:val="20"/>
-          <w:szCs w:val="20"/>
-        </w:rPr>
-      </w:pPr>
-      <w:r>
-        <w:rPr>
-          <w:rFonts w:ascii="Calibri" w:hAnsi="Calibri" w:cs="Calibri" w:hint="eastAsia"/>
-          <w:sz w:val="20"/>
-          <w:szCs w:val="20"/>
-        </w:rPr>
-        <w:lastRenderedPageBreak/>
-        <w:t>&gt;</w:t>
-      </w:r>
-      <w:r>
-        <w:rPr>
-          <w:rFonts w:ascii="Calibri" w:hAnsi="Calibri" w:cs="Calibri"/>
-          <w:sz w:val="20"/>
-          <w:szCs w:val="20"/>
-        </w:rPr>
-        <w:t>RNA_re_se_type_no_RBP &lt;- RNA_re_se_type[which(RNA_re_se_type$type != "rbp"),]</w:t>
-      </w:r>
-    </w:p>
-    <w:p>
-      <w:r>
-        <w:rPr>
-          <w:rFonts w:hint="eastAsia"/>
-        </w:rPr>
-        <w:t>D</w:t>
-      </w:r>
-      <w:r>
-        <w:t>ifferential expression data of miRNA, RBP, lncRNA</w:t>
-      </w:r>
-      <w:r>
-        <w:t xml:space="preserve"> </w:t>
-      </w:r>
-      <w:r>
-        <w:rPr>
-          <w:rFonts w:hint="eastAsia"/>
-        </w:rPr>
-        <w:t>was i</w:t>
-      </w:r>
-      <w:r>
-        <w:t>ntegrat</w:t>
-      </w:r>
-      <w:r>
-        <w:rPr>
-          <w:rFonts w:hint="eastAsia"/>
-        </w:rPr>
-        <w:t>ed.</w:t>
-      </w:r>
-    </w:p>
-    <w:p>
-      <w:pPr>
-        <w:rPr>
-          <w:rFonts w:ascii="Calibri" w:hAnsi="Calibri" w:cs="Calibri"/>
-          <w:sz w:val="20"/>
-          <w:szCs w:val="20"/>
-        </w:rPr>
-      </w:pPr>
-      <w:r>
-        <w:rPr>
-          <w:rFonts w:ascii="Calibri" w:hAnsi="Calibri" w:cs="Calibri" w:hint="eastAsia"/>
-          <w:sz w:val="20"/>
-          <w:szCs w:val="20"/>
-        </w:rPr>
-        <w:t>&gt;</w:t>
-      </w:r>
-      <w:r>
-        <w:rPr>
-          <w:rFonts w:ascii="Calibri" w:hAnsi="Calibri" w:cs="Calibri"/>
-          <w:sz w:val="20"/>
-          <w:szCs w:val="20"/>
-        </w:rPr>
-        <w:t>dataN_age_all &lt;- rbind(pro_re_se$DEGs[,c("genes","logFC","PValue","type")], RNA_re_se_type_no_RBP, miRNA_re_se$DEGs[,c("genes","logFC","PValue","type")])</w:t>
-      </w:r>
-    </w:p>
-    <w:p>
-      <w:pPr>
-        <w:rPr>
-          <w:rFonts w:ascii="Calibri" w:hAnsi="Calibri" w:cs="Calibri"/>
-          <w:sz w:val="20"/>
-          <w:szCs w:val="20"/>
-        </w:rPr>
-      </w:pPr>
-      <w:r>
-        <w:rPr>
-          <w:rFonts w:ascii="Calibri" w:hAnsi="Calibri" w:cs="Calibri" w:hint="eastAsia"/>
-          <w:sz w:val="20"/>
-          <w:szCs w:val="20"/>
-        </w:rPr>
-        <w:t>&gt;</w:t>
-      </w:r>
-      <w:r>
-        <w:rPr>
-          <w:rFonts w:ascii="Calibri" w:hAnsi="Calibri" w:cs="Calibri"/>
-          <w:sz w:val="20"/>
-          <w:szCs w:val="20"/>
-        </w:rPr>
-        <w:t>gene2weight_age &lt;- combinp(dataN_age_all[,c("type","logFC","PValue")], islog = T)</w:t>
-      </w:r>
-    </w:p>
-    <w:p>
-      <w:pPr>
-        <w:rPr>
-          <w:rFonts w:ascii="Calibri" w:hAnsi="Calibri" w:cs="Calibri"/>
-          <w:sz w:val="20"/>
-          <w:szCs w:val="20"/>
-        </w:rPr>
-      </w:pPr>
-      <w:r>
-        <w:rPr>
-          <w:rFonts w:ascii="Calibri" w:hAnsi="Calibri" w:cs="Calibri" w:hint="eastAsia"/>
-          <w:sz w:val="20"/>
-          <w:szCs w:val="20"/>
-        </w:rPr>
-        <w:t>&gt;</w:t>
-      </w:r>
-      <w:r>
-        <w:rPr>
-          <w:rFonts w:ascii="Calibri" w:hAnsi="Calibri" w:cs="Calibri"/>
-          <w:sz w:val="20"/>
-          <w:szCs w:val="20"/>
-        </w:rPr>
-        <w:t>interac_RBP_age &lt;- interStringency(type = "Protein", spec ="hg",stringency = "high")</w:t>
-      </w:r>
-    </w:p>
-    <w:p>
-      <w:pPr>
-        <w:rPr>
-          <w:rFonts w:ascii="Calibri" w:hAnsi="Calibri" w:cs="Calibri"/>
-          <w:sz w:val="20"/>
-          <w:szCs w:val="20"/>
-        </w:rPr>
-      </w:pPr>
-      <w:r>
-        <w:rPr>
-          <w:rFonts w:ascii="Calibri" w:hAnsi="Calibri" w:cs="Calibri" w:hint="eastAsia"/>
-          <w:sz w:val="20"/>
-          <w:szCs w:val="20"/>
-        </w:rPr>
-        <w:t>&gt;</w:t>
-      </w:r>
-      <w:r>
-        <w:rPr>
-          <w:rFonts w:ascii="Calibri" w:hAnsi="Calibri" w:cs="Calibri"/>
-          <w:sz w:val="20"/>
-          <w:szCs w:val="20"/>
-        </w:rPr>
-        <w:t>interac_RBP_age &lt;- interac_RBP_age[,c("node_gene_ID","type","target_gene_ID")]</w:t>
-      </w:r>
-    </w:p>
-    <w:p>
-      <w:r>
-        <w:rPr>
-          <w:rFonts w:hint="eastAsia"/>
-        </w:rPr>
-        <w:tab/>
-        <w:t xml:space="preserve">Based on the </w:t>
+          <w:rFonts w:hint="eastAsia"/>
+        </w:rPr>
+      </w:pPr>
+      <w:r>
+        <w:rPr>
+          <w:rFonts w:hint="eastAsia"/>
+        </w:rPr>
+        <w:t>M</w:t>
+      </w:r>
+      <w:r>
+        <w:rPr>
+          <w:rFonts w:hint="eastAsia"/>
+        </w:rPr>
+        <w:t xml:space="preserve">eanwhile, </w:t>
+      </w:r>
+      <w:r>
+        <w:rPr>
+          <w:rFonts w:hint="eastAsia"/>
+        </w:rPr>
+        <w:t>b</w:t>
+      </w:r>
+      <w:r>
+        <w:rPr>
+          <w:rFonts w:hint="eastAsia"/>
+        </w:rPr>
+        <w:t xml:space="preserve">ased on the </w:t>
       </w:r>
       <w:r>
         <w:rPr>
@@ -8245,22 +7808,34 @@
         <w:rPr>
           <w:rFonts w:hint="eastAsia"/>
         </w:rPr>
-        <w:t>, users can assign the node set as the seeds with ensemble ID. For example the "</w:t>
-      </w:r>
-      <w:r>
-        <w:t xml:space="preserve"> ENSG00000136450</w:t>
-      </w:r>
-      <w:r>
-        <w:rPr>
-          <w:rFonts w:hint="eastAsia"/>
-        </w:rPr>
-        <w:t xml:space="preserve">" is ensemble ID for </w:t>
-      </w:r>
-      <w:r>
-        <w:rPr>
-          <w:rFonts w:cs="Times New Roman"/>
-        </w:rPr>
-        <w:t>SRSF1</w:t>
+        <w:t>, users can assign the node set as the seeds. For example the "</w:t>
+      </w:r>
+      <w:r>
+        <w:t>MIMAT0000072</w:t>
+      </w:r>
+      <w:r>
+        <w:rPr>
+          <w:rFonts w:hint="eastAsia"/>
+        </w:rPr>
+        <w:t xml:space="preserve">" is </w:t>
+      </w:r>
+      <w:r>
+        <w:rPr>
+          <w:rFonts w:hint="eastAsia"/>
+        </w:rPr>
+        <w:t>mirbase</w:t>
+      </w:r>
+      <w:r>
+        <w:rPr>
+          <w:rFonts w:hint="eastAsia"/>
+        </w:rPr>
+        <w:t xml:space="preserve"> ID for </w:t>
+      </w:r>
+      <w:r>
+        <w:rPr>
+          <w:rFonts w:cs="Times New Roman"/>
+        </w:rPr>
+        <w:t>hsa-miR-18a-5p</w:t>
       </w:r>
       <w:r>
         <w:rPr>
@@ -8282,6 +7857,1376 @@
         </w:rPr>
         <w:t xml:space="preserve">. </w:t>
       </w:r>
+      <w:r>
+        <w:rPr>
+          <w:rFonts w:hint="eastAsia"/>
+        </w:rPr>
+        <w:t xml:space="preserve">Then, </w:t>
+      </w:r>
+      <w:r>
+        <w:rPr>
+          <w:rFonts w:eastAsia="宋体"/>
+        </w:rPr>
+        <w:t xml:space="preserve">a </w:t>
+      </w:r>
+      <w:r>
+        <w:t>univariate Cox</w:t>
+      </w:r>
+      <w:r>
+        <w:rPr>
+          <w:rFonts w:eastAsia="宋体"/>
+        </w:rPr>
+        <w:t xml:space="preserve"> </w:t>
+      </w:r>
+      <w:r>
+        <w:t xml:space="preserve">regression analysis was used to evaluate the association </w:t>
+      </w:r>
+      <w:r>
+        <w:rPr>
+          <w:rFonts w:hint="eastAsia"/>
+        </w:rPr>
+        <w:t xml:space="preserve">of </w:t>
+      </w:r>
+      <w:r>
+        <w:t xml:space="preserve">aberrant </w:t>
+      </w:r>
+      <w:r>
+        <w:rPr>
+          <w:rFonts w:eastAsia="宋体"/>
+        </w:rPr>
+        <w:t>RNC</w:t>
+      </w:r>
+      <w:r>
+        <w:rPr>
+          <w:rFonts w:eastAsia="宋体" w:hint="eastAsia"/>
+        </w:rPr>
+        <w:t xml:space="preserve"> </w:t>
+      </w:r>
+      <w:r>
+        <w:t xml:space="preserve">between survival and expression of </w:t>
+      </w:r>
+      <w:r>
+        <w:rPr>
+          <w:rFonts w:eastAsia="宋体"/>
+        </w:rPr>
+        <w:t>each node</w:t>
+      </w:r>
+      <w:r>
+        <w:t>.</w:t>
+      </w:r>
+    </w:p>
+    <w:p>
+      <w:pPr>
+        <w:rPr>
+          <w:rFonts w:ascii="Calibri" w:hAnsi="Calibri" w:cs="Calibri" w:hint="eastAsia"/>
+          <w:sz w:val="20"/>
+          <w:szCs w:val="20"/>
+        </w:rPr>
+      </w:pPr>
+      <w:r>
+        <w:rPr>
+          <w:rFonts w:ascii="Calibri" w:hAnsi="Calibri" w:cs="Calibri" w:hint="eastAsia"/>
+          <w:sz w:val="20"/>
+          <w:szCs w:val="20"/>
+        </w:rPr>
+        <w:t>&gt;</w:t>
+      </w:r>
+      <w:r>
+        <w:rPr>
+          <w:rFonts w:ascii="Calibri" w:hAnsi="Calibri" w:cs="Calibri"/>
+          <w:sz w:val="20"/>
+          <w:szCs w:val="20"/>
+        </w:rPr>
+        <w:t xml:space="preserve">res.list_global_rbp_lncRNA &lt;- runmodule(network = </w:t>
+      </w:r>
+      <w:r>
+        <w:rPr>
+          <w:rFonts w:ascii="Calibri" w:hAnsi="Calibri" w:cs="Calibri"/>
+          <w:sz w:val="20"/>
+          <w:szCs w:val="20"/>
+        </w:rPr>
+        <w:t>interac_</w:t>
+      </w:r>
+      <w:r>
+        <w:rPr>
+          <w:rFonts w:ascii="Calibri" w:hAnsi="Calibri" w:cs="Calibri" w:hint="eastAsia"/>
+          <w:sz w:val="20"/>
+          <w:szCs w:val="20"/>
+        </w:rPr>
+        <w:t>cerna</w:t>
+      </w:r>
+      <w:r>
+        <w:rPr>
+          <w:rFonts w:ascii="Calibri" w:hAnsi="Calibri" w:cs="Calibri"/>
+          <w:sz w:val="20"/>
+          <w:szCs w:val="20"/>
+        </w:rPr>
+        <w:t>, gene2weight, method = "local", maxsize=15, seletN = c("MIMAT0000072") )</w:t>
+      </w:r>
+    </w:p>
+    <w:p>
+      <w:pPr>
+        <w:rPr>
+          <w:rFonts w:cs="Times New Roman" w:hint="eastAsia"/>
+        </w:rPr>
+      </w:pPr>
+      <w:r>
+        <w:rPr>
+          <w:rFonts w:hint="eastAsia"/>
+        </w:rPr>
+        <w:t>then,</w:t>
+      </w:r>
+      <w:r>
+        <w:rPr>
+          <w:rFonts w:cs="Times New Roman" w:hint="eastAsia"/>
+        </w:rPr>
+        <w:t xml:space="preserve"> </w:t>
+      </w:r>
+      <w:r>
+        <w:rPr>
+          <w:rFonts w:hint="eastAsia"/>
+        </w:rPr>
+        <w:t>l</w:t>
+      </w:r>
+      <w:r>
+        <w:rPr>
+          <w:rFonts w:hint="eastAsia"/>
+        </w:rPr>
+        <w:t xml:space="preserve">oad the ESCA </w:t>
+      </w:r>
+      <w:r>
+        <w:rPr>
+          <w:rFonts w:hint="eastAsia"/>
+        </w:rPr>
+        <w:t xml:space="preserve">patient </w:t>
+      </w:r>
+      <w:r>
+        <w:rPr>
+          <w:rFonts w:cs="Times New Roman"/>
+        </w:rPr>
+        <w:t>survival</w:t>
+      </w:r>
+      <w:r>
+        <w:rPr>
+          <w:rFonts w:cs="Times New Roman" w:hint="eastAsia"/>
+        </w:rPr>
+        <w:t xml:space="preserve"> data.</w:t>
+      </w:r>
+    </w:p>
+    <w:p>
+      <w:pPr>
+        <w:rPr>
+          <w:rFonts w:ascii="Calibri" w:hAnsi="Calibri" w:cs="Calibri" w:hint="eastAsia"/>
+          <w:sz w:val="20"/>
+          <w:szCs w:val="20"/>
+        </w:rPr>
+      </w:pPr>
+      <w:r>
+        <w:rPr>
+          <w:rFonts w:ascii="Calibri" w:hAnsi="Calibri" w:cs="Calibri" w:hint="eastAsia"/>
+          <w:sz w:val="20"/>
+          <w:szCs w:val="20"/>
+        </w:rPr>
+        <w:t>&gt;</w:t>
+      </w:r>
+      <w:r>
+        <w:rPr>
+          <w:rFonts w:ascii="Calibri" w:hAnsi="Calibri" w:cs="Calibri"/>
+          <w:sz w:val="20"/>
+          <w:szCs w:val="20"/>
+        </w:rPr>
+        <w:t>data(ESCA_clinical)</w:t>
+      </w:r>
+    </w:p>
+    <w:p>
+      <w:pPr>
+        <w:rPr>
+          <w:rFonts w:ascii="Calibri" w:hAnsi="Calibri" w:cs="Calibri" w:hint="eastAsia"/>
+          <w:sz w:val="20"/>
+          <w:szCs w:val="20"/>
+        </w:rPr>
+      </w:pPr>
+      <w:r>
+        <w:rPr>
+          <w:rFonts w:ascii="Calibri" w:hAnsi="Calibri" w:cs="Calibri" w:hint="eastAsia"/>
+          <w:sz w:val="20"/>
+          <w:szCs w:val="20"/>
+        </w:rPr>
+        <w:t>&gt;</w:t>
+      </w:r>
+      <w:r>
+        <w:rPr>
+          <w:rFonts w:ascii="Calibri" w:hAnsi="Calibri" w:cs="Calibri"/>
+          <w:sz w:val="20"/>
+          <w:szCs w:val="20"/>
+        </w:rPr>
+        <w:t xml:space="preserve"> ESCA_clinical</w:t>
+      </w:r>
+    </w:p>
+    <w:p>
+      <w:pPr>
+        <w:rPr>
+          <w:rFonts w:ascii="Calibri" w:hAnsi="Calibri" w:cs="Calibri"/>
+          <w:sz w:val="20"/>
+          <w:szCs w:val="20"/>
+        </w:rPr>
+      </w:pPr>
+      <w:r>
+        <w:rPr>
+          <w:rFonts w:ascii="Calibri" w:hAnsi="Calibri" w:cs="Calibri"/>
+          <w:sz w:val="20"/>
+          <w:szCs w:val="20"/>
+        </w:rPr>
+        <w:t xml:space="preserve">               ID  Survival Status</w:t>
+      </w:r>
+    </w:p>
+    <w:p>
+      <w:pPr>
+        <w:rPr>
+          <w:rFonts w:ascii="Calibri" w:hAnsi="Calibri" w:cs="Calibri"/>
+          <w:sz w:val="20"/>
+          <w:szCs w:val="20"/>
+        </w:rPr>
+      </w:pPr>
+      <w:r>
+        <w:rPr>
+          <w:rFonts w:ascii="Calibri" w:hAnsi="Calibri" w:cs="Calibri"/>
+          <w:sz w:val="20"/>
+          <w:szCs w:val="20"/>
+        </w:rPr>
+        <w:t>1 TCGA-L5-A891-01  3.800000      0</w:t>
+      </w:r>
+    </w:p>
+    <w:p>
+      <w:pPr>
+        <w:rPr>
+          <w:rFonts w:ascii="Calibri" w:hAnsi="Calibri" w:cs="Calibri"/>
+          <w:sz w:val="20"/>
+          <w:szCs w:val="20"/>
+        </w:rPr>
+      </w:pPr>
+      <w:r>
+        <w:rPr>
+          <w:rFonts w:ascii="Calibri" w:hAnsi="Calibri" w:cs="Calibri"/>
+          <w:sz w:val="20"/>
+          <w:szCs w:val="20"/>
+        </w:rPr>
+        <w:lastRenderedPageBreak/>
+        <w:t>2 TCGA-LN-A49S-01 13.333333      0</w:t>
+      </w:r>
+    </w:p>
+    <w:p>
+      <w:pPr>
+        <w:rPr>
+          <w:rFonts w:ascii="Calibri" w:hAnsi="Calibri" w:cs="Calibri"/>
+          <w:sz w:val="20"/>
+          <w:szCs w:val="20"/>
+        </w:rPr>
+      </w:pPr>
+      <w:r>
+        <w:rPr>
+          <w:rFonts w:ascii="Calibri" w:hAnsi="Calibri" w:cs="Calibri"/>
+          <w:sz w:val="20"/>
+          <w:szCs w:val="20"/>
+        </w:rPr>
+        <w:t>3 TCGA-S8-A6BW-01 20.666667      0</w:t>
+      </w:r>
+    </w:p>
+    <w:p>
+      <w:pPr>
+        <w:rPr>
+          <w:rFonts w:ascii="Calibri" w:hAnsi="Calibri" w:cs="Calibri"/>
+          <w:sz w:val="20"/>
+          <w:szCs w:val="20"/>
+        </w:rPr>
+      </w:pPr>
+      <w:r>
+        <w:rPr>
+          <w:rFonts w:ascii="Calibri" w:hAnsi="Calibri" w:cs="Calibri"/>
+          <w:sz w:val="20"/>
+          <w:szCs w:val="20"/>
+        </w:rPr>
+        <w:t>4 TCGA-IG-A3I8-01 33.733333      0</w:t>
+      </w:r>
+    </w:p>
+    <w:p>
+      <w:pPr>
+        <w:rPr>
+          <w:rFonts w:ascii="Calibri" w:hAnsi="Calibri" w:cs="Calibri"/>
+          <w:sz w:val="20"/>
+          <w:szCs w:val="20"/>
+        </w:rPr>
+      </w:pPr>
+      <w:r>
+        <w:rPr>
+          <w:rFonts w:ascii="Calibri" w:hAnsi="Calibri" w:cs="Calibri"/>
+          <w:sz w:val="20"/>
+          <w:szCs w:val="20"/>
+        </w:rPr>
+        <w:t>5 TCGA-LN-A49V-01 12.766667      0</w:t>
+      </w:r>
+    </w:p>
+    <w:p>
+      <w:pPr>
+        <w:rPr>
+          <w:rFonts w:ascii="Calibri" w:hAnsi="Calibri" w:cs="Calibri" w:hint="eastAsia"/>
+          <w:sz w:val="20"/>
+          <w:szCs w:val="20"/>
+        </w:rPr>
+      </w:pPr>
+      <w:r>
+        <w:rPr>
+          <w:rFonts w:ascii="Calibri" w:hAnsi="Calibri" w:cs="Calibri"/>
+          <w:sz w:val="20"/>
+          <w:szCs w:val="20"/>
+        </w:rPr>
+        <w:t>6 TCGA-Q9-A6FW-01  7.933333      0</w:t>
+      </w:r>
+    </w:p>
+    <w:p>
+      <w:pPr>
+        <w:rPr>
+          <w:rFonts w:ascii="Calibri" w:hAnsi="Calibri" w:cs="Calibri" w:hint="eastAsia"/>
+          <w:sz w:val="20"/>
+          <w:szCs w:val="20"/>
+        </w:rPr>
+      </w:pPr>
+      <w:r>
+        <w:rPr>
+          <w:rFonts w:ascii="Calibri" w:hAnsi="Calibri" w:cs="Calibri" w:hint="eastAsia"/>
+          <w:sz w:val="20"/>
+          <w:szCs w:val="20"/>
+        </w:rPr>
+        <w:t>&gt;</w:t>
+      </w:r>
+      <w:r>
+        <w:rPr>
+          <w:rFonts w:ascii="Calibri" w:hAnsi="Calibri" w:cs="Calibri"/>
+          <w:sz w:val="20"/>
+          <w:szCs w:val="20"/>
+        </w:rPr>
+        <w:t>module_genes &lt;- res.list_global_rbp_lncRNA$module[[1]]</w:t>
+      </w:r>
+    </w:p>
+    <w:p>
+      <w:pPr>
+        <w:rPr>
+          <w:rFonts w:hint="eastAsia"/>
+        </w:rPr>
+      </w:pPr>
+      <w:r>
+        <w:rPr>
+          <w:rFonts w:hint="eastAsia"/>
+        </w:rPr>
+        <w:t>F</w:t>
+      </w:r>
+      <w:r>
+        <w:rPr>
+          <w:rFonts w:hint="eastAsia"/>
+        </w:rPr>
+        <w:t>inal</w:t>
+      </w:r>
+      <w:r>
+        <w:rPr>
+          <w:rFonts w:hint="eastAsia"/>
+        </w:rPr>
+        <w:t>l</w:t>
+      </w:r>
+      <w:r>
+        <w:rPr>
+          <w:rFonts w:hint="eastAsia"/>
+        </w:rPr>
+        <w:t>y,</w:t>
+      </w:r>
+      <w:r>
+        <w:rPr>
+          <w:rFonts w:hint="eastAsia"/>
+        </w:rPr>
+        <w:t xml:space="preserve"> </w:t>
+      </w:r>
+      <w:r>
+        <w:rPr>
+          <w:rFonts w:hint="eastAsia"/>
+        </w:rPr>
+        <w:t xml:space="preserve">the </w:t>
+      </w:r>
+      <w:r>
+        <w:t>risk score</w:t>
+      </w:r>
+      <w:r>
+        <w:rPr>
+          <w:rFonts w:hint="eastAsia"/>
+        </w:rPr>
+        <w:t xml:space="preserve"> was used to </w:t>
+      </w:r>
+      <w:r>
+        <w:t xml:space="preserve">whether the </w:t>
+      </w:r>
+      <w:r>
+        <w:t>aberrant</w:t>
+      </w:r>
+      <w:r>
+        <w:t xml:space="preserve"> RNCs correlated with patient survival</w:t>
+      </w:r>
+      <w:r>
+        <w:rPr>
+          <w:rFonts w:hint="eastAsia"/>
+        </w:rPr>
+        <w:t>.</w:t>
+      </w:r>
+      <w:r>
+        <w:t xml:space="preserve"> </w:t>
+      </w:r>
+      <w:r>
+        <w:rPr>
+          <w:rFonts w:hint="eastAsia"/>
+        </w:rPr>
+        <w:t xml:space="preserve">and </w:t>
+      </w:r>
+      <w:r>
+        <w:t>Kaplan-Meier survival analysis</w:t>
+      </w:r>
+      <w:r>
+        <w:rPr>
+          <w:rFonts w:hint="eastAsia"/>
+        </w:rPr>
+        <w:t xml:space="preserve"> </w:t>
+      </w:r>
+      <w:r>
+        <w:t>was used to assess the clinical significance between</w:t>
+      </w:r>
+      <w:r>
+        <w:rPr>
+          <w:rFonts w:hint="eastAsia"/>
+        </w:rPr>
+        <w:t xml:space="preserve"> </w:t>
+      </w:r>
+      <w:r>
+        <w:t xml:space="preserve">the </w:t>
+      </w:r>
+      <w:r>
+        <w:rPr>
+          <w:rFonts w:hint="eastAsia"/>
+        </w:rPr>
+        <w:t>comparison</w:t>
+      </w:r>
+      <w:r>
+        <w:t xml:space="preserve"> groups</w:t>
+      </w:r>
+      <w:r>
+        <w:rPr>
+          <w:rFonts w:hint="eastAsia"/>
+        </w:rPr>
+        <w:t>.</w:t>
+      </w:r>
+    </w:p>
+    <w:p>
+      <w:pPr>
+        <w:rPr>
+          <w:rFonts w:ascii="Calibri" w:hAnsi="Calibri" w:cs="Calibri" w:hint="eastAsia"/>
+          <w:sz w:val="20"/>
+          <w:szCs w:val="20"/>
+        </w:rPr>
+      </w:pPr>
+      <w:r>
+        <w:rPr>
+          <w:rFonts w:ascii="Calibri" w:hAnsi="Calibri" w:cs="Calibri" w:hint="eastAsia"/>
+          <w:sz w:val="20"/>
+          <w:szCs w:val="20"/>
+        </w:rPr>
+        <w:t>&gt;</w:t>
+      </w:r>
+      <w:r>
+        <w:rPr>
+          <w:rFonts w:ascii="Calibri" w:hAnsi="Calibri" w:cs="Calibri"/>
+          <w:sz w:val="20"/>
+          <w:szCs w:val="20"/>
+        </w:rPr>
+        <w:t>survival.km(case_exp,ESCA_clinical,genes= module_genes,name="esca_node")</w:t>
+      </w:r>
+    </w:p>
+    <w:p>
+      <w:pPr>
+        <w:rPr>
+          <w:rFonts w:hint="eastAsia"/>
+          <w:b/>
+        </w:rPr>
+      </w:pPr>
+    </w:p>
+    <w:p>
+      <w:pPr>
+        <w:rPr>
+          <w:rFonts w:hint="eastAsia"/>
+          <w:b/>
+        </w:rPr>
+      </w:pPr>
+      <w:r>
+        <w:rPr>
+          <w:b/>
+          <w:noProof/>
+        </w:rPr>
+        <w:drawing>
+          <wp:inline distT="0" distB="0" distL="0" distR="0">
+            <wp:extent cx="5274310" cy="2560955"/>
+            <wp:effectExtent l="19050" t="0" r="2540" b="0"/>
+            <wp:docPr id="5" name="图片 4" descr="node_esca.tif"/>
+            <wp:cNvGraphicFramePr>
+              <a:graphicFrameLocks xmlns:a="http://schemas.openxmlformats.org/drawingml/2006/main" noChangeAspect="1"/>
+            </wp:cNvGraphicFramePr>
+            <a:graphic xmlns:a="http://schemas.openxmlformats.org/drawingml/2006/main">
+              <a:graphicData uri="http://schemas.openxmlformats.org/drawingml/2006/picture">
+                <pic:pic xmlns:pic="http://schemas.openxmlformats.org/drawingml/2006/picture">
+                  <pic:nvPicPr>
+                    <pic:cNvPr id="0" name="node_esca.tif"/>
+                    <pic:cNvPicPr/>
+                  </pic:nvPicPr>
+                  <pic:blipFill>
+                    <a:blip r:embed="rId28" cstate="print"/>
+                    <a:stretch>
+                      <a:fillRect/>
+                    </a:stretch>
+                  </pic:blipFill>
+                  <pic:spPr>
+                    <a:xfrm>
+                      <a:off x="0" y="0"/>
+                      <a:ext cx="5274310" cy="2560955"/>
+                    </a:xfrm>
+                    <a:prstGeom prst="rect">
+                      <a:avLst/>
+                    </a:prstGeom>
+                  </pic:spPr>
+                </pic:pic>
+              </a:graphicData>
+            </a:graphic>
+          </wp:inline>
+        </w:drawing>
+      </w:r>
+    </w:p>
+    <w:p>
+      <w:pPr>
+        <w:spacing w:before="120" w:after="120" w:line="480" w:lineRule="auto"/>
+        <w:rPr>
+          <w:rFonts w:cs="Times New Roman"/>
+          <w:sz w:val="21"/>
+          <w:szCs w:val="21"/>
+        </w:rPr>
+      </w:pPr>
+      <w:r>
+        <w:rPr>
+          <w:b/>
+          <w:sz w:val="21"/>
+          <w:szCs w:val="21"/>
+        </w:rPr>
+        <w:t>Figure 2</w:t>
+      </w:r>
+      <w:r>
+        <w:rPr>
+          <w:rFonts w:hint="eastAsia"/>
+          <w:b/>
+          <w:sz w:val="21"/>
+          <w:szCs w:val="21"/>
+        </w:rPr>
+        <w:t>.</w:t>
+      </w:r>
+      <w:r>
+        <w:rPr>
+          <w:b/>
+          <w:sz w:val="21"/>
+          <w:szCs w:val="21"/>
+        </w:rPr>
+        <w:t xml:space="preserve"> </w:t>
+      </w:r>
+      <w:r>
+        <w:rPr>
+          <w:rFonts w:hint="eastAsia"/>
+          <w:b/>
+          <w:sz w:val="21"/>
+          <w:szCs w:val="21"/>
+        </w:rPr>
+        <w:t>T</w:t>
+      </w:r>
+      <w:r>
+        <w:rPr>
+          <w:b/>
+          <w:sz w:val="21"/>
+          <w:szCs w:val="21"/>
+        </w:rPr>
+        <w:t xml:space="preserve">he "local" </w:t>
+      </w:r>
+      <w:r>
+        <w:rPr>
+          <w:rFonts w:hint="eastAsia"/>
+          <w:b/>
+          <w:sz w:val="21"/>
+          <w:szCs w:val="21"/>
+        </w:rPr>
+        <w:t>RNC</w:t>
+      </w:r>
+      <w:r>
+        <w:rPr>
+          <w:b/>
+          <w:sz w:val="21"/>
+          <w:szCs w:val="21"/>
+        </w:rPr>
+        <w:t xml:space="preserve"> </w:t>
+      </w:r>
+      <w:r>
+        <w:rPr>
+          <w:rFonts w:hint="eastAsia"/>
+          <w:b/>
+          <w:sz w:val="21"/>
+          <w:szCs w:val="21"/>
+        </w:rPr>
+        <w:t>starting from</w:t>
+      </w:r>
+      <w:r>
+        <w:rPr>
+          <w:b/>
+          <w:sz w:val="21"/>
+          <w:szCs w:val="21"/>
+        </w:rPr>
+        <w:t xml:space="preserve"> </w:t>
+      </w:r>
+      <w:r>
+        <w:rPr>
+          <w:b/>
+          <w:sz w:val="21"/>
+          <w:szCs w:val="21"/>
+        </w:rPr>
+        <w:t>hsa-miR-18a-5p</w:t>
+      </w:r>
+      <w:r>
+        <w:rPr>
+          <w:b/>
+          <w:sz w:val="21"/>
+          <w:szCs w:val="21"/>
+        </w:rPr>
+        <w:t xml:space="preserve"> </w:t>
+      </w:r>
+      <w:r>
+        <w:rPr>
+          <w:rFonts w:hint="eastAsia"/>
+          <w:b/>
+          <w:sz w:val="21"/>
+          <w:szCs w:val="21"/>
+        </w:rPr>
+        <w:t>for</w:t>
+      </w:r>
+      <w:r>
+        <w:rPr>
+          <w:b/>
+          <w:sz w:val="21"/>
+          <w:szCs w:val="21"/>
+        </w:rPr>
+        <w:t xml:space="preserve"> RBP-ncRNA network in </w:t>
+      </w:r>
+      <w:r>
+        <w:rPr>
+          <w:rFonts w:hint="eastAsia"/>
+          <w:b/>
+          <w:sz w:val="21"/>
+          <w:szCs w:val="21"/>
+        </w:rPr>
+        <w:t>ESCA</w:t>
+      </w:r>
+      <w:r>
+        <w:rPr>
+          <w:rFonts w:hint="eastAsia"/>
+          <w:b/>
+          <w:sz w:val="21"/>
+          <w:szCs w:val="21"/>
+        </w:rPr>
+        <w:t xml:space="preserve">. </w:t>
+      </w:r>
+      <w:r>
+        <w:rPr>
+          <w:rFonts w:cs="Times New Roman" w:hint="eastAsia"/>
+          <w:sz w:val="21"/>
+          <w:szCs w:val="21"/>
+        </w:rPr>
+        <w:t>(</w:t>
+      </w:r>
+      <w:r>
+        <w:rPr>
+          <w:rFonts w:cs="Times New Roman" w:hint="eastAsia"/>
+          <w:bCs/>
+          <w:sz w:val="21"/>
+          <w:szCs w:val="21"/>
+        </w:rPr>
+        <w:t>A</w:t>
+      </w:r>
+      <w:r>
+        <w:rPr>
+          <w:rFonts w:cs="Times New Roman"/>
+          <w:bCs/>
+          <w:sz w:val="21"/>
+          <w:szCs w:val="21"/>
+        </w:rPr>
+        <w:t>)</w:t>
+      </w:r>
+      <w:r>
+        <w:rPr>
+          <w:rFonts w:cs="Times New Roman" w:hint="eastAsia"/>
+          <w:bCs/>
+          <w:sz w:val="21"/>
+          <w:szCs w:val="21"/>
+        </w:rPr>
+        <w:t xml:space="preserve"> </w:t>
+      </w:r>
+      <w:r>
+        <w:rPr>
+          <w:rFonts w:cs="Times New Roman" w:hint="eastAsia"/>
+          <w:sz w:val="21"/>
+          <w:szCs w:val="21"/>
+        </w:rPr>
+        <w:t>T</w:t>
+      </w:r>
+      <w:r>
+        <w:rPr>
+          <w:rFonts w:cs="Times New Roman"/>
+          <w:sz w:val="21"/>
+          <w:szCs w:val="21"/>
+        </w:rPr>
+        <w:t>he identified</w:t>
+      </w:r>
+      <w:r>
+        <w:rPr>
+          <w:rFonts w:cs="Times New Roman" w:hint="eastAsia"/>
+          <w:sz w:val="21"/>
+          <w:szCs w:val="21"/>
+        </w:rPr>
+        <w:t xml:space="preserve"> </w:t>
+      </w:r>
+      <w:r>
+        <w:rPr>
+          <w:rFonts w:cs="Times New Roman"/>
+          <w:sz w:val="21"/>
+          <w:szCs w:val="21"/>
+        </w:rPr>
+        <w:t xml:space="preserve">RNC </w:t>
+      </w:r>
+      <w:r>
+        <w:rPr>
+          <w:rFonts w:cs="Times New Roman"/>
+          <w:sz w:val="21"/>
+          <w:szCs w:val="21"/>
+        </w:rPr>
+        <w:t>by the ‘</w:t>
+      </w:r>
+      <w:r>
+        <w:rPr>
+          <w:rFonts w:cs="Times New Roman" w:hint="eastAsia"/>
+          <w:sz w:val="21"/>
+          <w:szCs w:val="21"/>
+        </w:rPr>
+        <w:t>local</w:t>
+      </w:r>
+      <w:r>
+        <w:rPr>
+          <w:rFonts w:cs="Times New Roman"/>
+          <w:sz w:val="21"/>
+          <w:szCs w:val="21"/>
+        </w:rPr>
+        <w:t>’</w:t>
+      </w:r>
+      <w:r>
+        <w:rPr>
+          <w:rFonts w:cs="Times New Roman"/>
+          <w:sz w:val="21"/>
+          <w:szCs w:val="21"/>
+        </w:rPr>
+        <w:t xml:space="preserve"> method of </w:t>
+      </w:r>
+      <w:r>
+        <w:rPr>
+          <w:rFonts w:cs="Times New Roman"/>
+          <w:i/>
+          <w:sz w:val="21"/>
+          <w:szCs w:val="21"/>
+        </w:rPr>
+        <w:t>f</w:t>
+      </w:r>
+      <w:r>
+        <w:rPr>
+          <w:rFonts w:cs="Times New Roman"/>
+          <w:sz w:val="21"/>
+          <w:szCs w:val="21"/>
+        </w:rPr>
+        <w:t>RNC.</w:t>
+      </w:r>
+      <w:r>
+        <w:rPr>
+          <w:rFonts w:cs="Times New Roman" w:hint="eastAsia"/>
+          <w:sz w:val="21"/>
+          <w:szCs w:val="21"/>
+        </w:rPr>
+        <w:t xml:space="preserve"> (B) </w:t>
+      </w:r>
+      <w:r>
+        <w:t>Kaplan-Meier survival analysis was performed on two groups of patients with different clinical outcomes</w:t>
+      </w:r>
+      <w:r>
+        <w:rPr>
+          <w:rFonts w:hint="eastAsia"/>
+        </w:rPr>
+        <w:t xml:space="preserve"> based on the </w:t>
+      </w:r>
+      <w:r>
+        <w:rPr>
+          <w:rFonts w:hint="eastAsia"/>
+        </w:rPr>
+        <w:t xml:space="preserve">risk score of the </w:t>
+      </w:r>
+      <w:r>
+        <w:rPr>
+          <w:rFonts w:cs="Times New Roman"/>
+          <w:sz w:val="21"/>
+          <w:szCs w:val="21"/>
+        </w:rPr>
+        <w:t>identified</w:t>
+      </w:r>
+      <w:r>
+        <w:rPr>
+          <w:rFonts w:cs="Times New Roman" w:hint="eastAsia"/>
+          <w:sz w:val="21"/>
+          <w:szCs w:val="21"/>
+        </w:rPr>
+        <w:t xml:space="preserve"> </w:t>
+      </w:r>
+      <w:r>
+        <w:rPr>
+          <w:rFonts w:cs="Times New Roman"/>
+          <w:sz w:val="21"/>
+          <w:szCs w:val="21"/>
+        </w:rPr>
+        <w:t>RNC</w:t>
+      </w:r>
+      <w:r>
+        <w:t>.</w:t>
+      </w:r>
+    </w:p>
+    <w:p>
+      <w:pPr>
+        <w:rPr>
+          <w:b/>
+        </w:rPr>
+      </w:pPr>
+      <w:r>
+        <w:rPr>
+          <w:rFonts w:hint="eastAsia"/>
+          <w:b/>
+        </w:rPr>
+        <w:t>Case 2</w:t>
+      </w:r>
+    </w:p>
+    <w:p>
+      <w:r>
+        <w:rPr>
+          <w:rFonts w:hint="eastAsia"/>
+        </w:rPr>
+        <w:t xml:space="preserve">  The major aim of this analysis is to detect RNC </w:t>
+      </w:r>
+      <w:r>
+        <w:t>contain</w:t>
+      </w:r>
+      <w:r>
+        <w:rPr>
+          <w:rFonts w:hint="eastAsia"/>
+        </w:rPr>
+        <w:t xml:space="preserve">ing one RNA binding protein </w:t>
+      </w:r>
+      <w:r>
+        <w:t>“</w:t>
+      </w:r>
+      <w:r>
+        <w:rPr>
+          <w:rFonts w:cs="Times New Roman"/>
+        </w:rPr>
+        <w:t>SRSF1</w:t>
+      </w:r>
+      <w:r>
+        <w:t>”</w:t>
+      </w:r>
+      <w:r>
+        <w:rPr>
+          <w:rFonts w:hint="eastAsia"/>
+        </w:rPr>
+        <w:t xml:space="preserve"> by the "local" method</w:t>
+      </w:r>
+      <w:r>
+        <w:rPr>
+          <w:rFonts w:hint="eastAsia"/>
+        </w:rPr>
+        <w:t xml:space="preserve"> </w:t>
+      </w:r>
+      <w:r>
+        <w:rPr>
+          <w:rFonts w:hint="eastAsia"/>
+        </w:rPr>
+        <w:t xml:space="preserve">from miRNA-lncRNA-RBP regulation network in </w:t>
+      </w:r>
+      <w:r>
+        <w:rPr>
+          <w:rFonts w:hint="eastAsia"/>
+        </w:rPr>
+        <w:t>BRCA</w:t>
+      </w:r>
+      <w:r>
+        <w:rPr>
+          <w:rFonts w:hint="eastAsia"/>
+        </w:rPr>
+        <w:t>.</w:t>
+      </w:r>
+    </w:p>
+    <w:p>
+      <w:pPr>
+        <w:rPr>
+          <w:rFonts w:cs="Times New Roman"/>
+        </w:rPr>
+      </w:pPr>
+      <w:r>
+        <w:rPr>
+          <w:rFonts w:hint="eastAsia"/>
+        </w:rPr>
+        <w:lastRenderedPageBreak/>
+        <w:tab/>
+      </w:r>
+      <w:r>
+        <w:rPr>
+          <w:rFonts w:hint="eastAsia"/>
+        </w:rPr>
+        <w:t xml:space="preserve">First of all, </w:t>
+      </w:r>
+      <w:r>
+        <w:rPr>
+          <w:rFonts w:hint="eastAsia"/>
+        </w:rPr>
+        <w:t xml:space="preserve">we load the </w:t>
+      </w:r>
+      <w:r>
+        <w:rPr>
+          <w:rFonts w:hint="eastAsia"/>
+          <w:bCs/>
+          <w:i/>
+        </w:rPr>
+        <w:t>fRNC</w:t>
+      </w:r>
+      <w:r>
+        <w:rPr>
+          <w:rFonts w:hint="eastAsia"/>
+        </w:rPr>
+        <w:t xml:space="preserve"> package and the required data sets</w:t>
+      </w:r>
+      <w:r>
+        <w:rPr>
+          <w:rFonts w:hint="eastAsia"/>
+        </w:rPr>
+        <w:t>.</w:t>
+      </w:r>
+      <w:r>
+        <w:rPr>
+          <w:rFonts w:hint="eastAsia"/>
+        </w:rPr>
+        <w:t xml:space="preserve"> </w:t>
+      </w:r>
+      <w:r>
+        <w:rPr>
+          <w:rFonts w:cs="Times New Roman"/>
+        </w:rPr>
+        <w:t>The data</w:t>
+      </w:r>
+      <w:r>
+        <w:rPr>
+          <w:rFonts w:cs="Times New Roman" w:hint="eastAsia"/>
+        </w:rPr>
+        <w:t>sets</w:t>
+      </w:r>
+      <w:r>
+        <w:rPr>
+          <w:rFonts w:cs="Times New Roman"/>
+        </w:rPr>
+        <w:t xml:space="preserve"> contain 852 cancer samples and 18 normal samples, simultaneously measured all mRNA, miRNA, and protein expression.</w:t>
+      </w:r>
+      <w:r>
+        <w:rPr>
+          <w:rFonts w:cs="Times New Roman" w:hint="eastAsia"/>
+        </w:rPr>
+        <w:t xml:space="preserve"> </w:t>
+      </w:r>
+      <w:r>
+        <w:rPr>
+          <w:rFonts w:cs="Times New Roman"/>
+        </w:rPr>
+        <w:t>To save running time, we processed in advance to perform differential expression analysis</w:t>
+      </w:r>
+      <w:r>
+        <w:rPr>
+          <w:rFonts w:cs="Times New Roman" w:hint="eastAsia"/>
+        </w:rPr>
+        <w:t xml:space="preserve"> and store </w:t>
+      </w:r>
+      <w:r>
+        <w:rPr>
+          <w:rFonts w:cs="Times New Roman"/>
+        </w:rPr>
+        <w:t>internal data</w:t>
+      </w:r>
+      <w:r>
+        <w:rPr>
+          <w:rFonts w:cs="Times New Roman" w:hint="eastAsia"/>
+        </w:rPr>
+        <w:t>.</w:t>
+      </w:r>
+    </w:p>
+    <w:p>
+      <w:pPr>
+        <w:rPr>
+          <w:rFonts w:ascii="Calibri" w:hAnsi="Calibri" w:cs="Calibri"/>
+          <w:sz w:val="20"/>
+          <w:szCs w:val="20"/>
+        </w:rPr>
+      </w:pPr>
+      <w:r>
+        <w:rPr>
+          <w:rFonts w:ascii="Calibri" w:hAnsi="Calibri" w:cs="Calibri" w:hint="eastAsia"/>
+          <w:sz w:val="20"/>
+          <w:szCs w:val="20"/>
+        </w:rPr>
+        <w:t>&gt;</w:t>
+      </w:r>
+      <w:r>
+        <w:rPr>
+          <w:rFonts w:ascii="Calibri" w:hAnsi="Calibri" w:cs="Calibri"/>
+          <w:sz w:val="20"/>
+          <w:szCs w:val="20"/>
+        </w:rPr>
+        <w:t>library(fRNC)</w:t>
+      </w:r>
+    </w:p>
+    <w:p>
+      <w:pPr>
+        <w:rPr>
+          <w:rFonts w:ascii="Calibri" w:hAnsi="Calibri" w:cs="Calibri"/>
+          <w:sz w:val="20"/>
+          <w:szCs w:val="20"/>
+        </w:rPr>
+      </w:pPr>
+      <w:r>
+        <w:rPr>
+          <w:rFonts w:ascii="Calibri" w:hAnsi="Calibri" w:cs="Calibri" w:hint="eastAsia"/>
+          <w:sz w:val="20"/>
+          <w:szCs w:val="20"/>
+        </w:rPr>
+        <w:t>&gt;</w:t>
+      </w:r>
+      <w:r>
+        <w:rPr>
+          <w:rFonts w:ascii="Calibri" w:hAnsi="Calibri" w:cs="Calibri"/>
+          <w:sz w:val="20"/>
+          <w:szCs w:val="20"/>
+        </w:rPr>
+        <w:t>load("brca_miRNA_re_se.Rdata")</w:t>
+      </w:r>
+    </w:p>
+    <w:p>
+      <w:pPr>
+        <w:rPr>
+          <w:rFonts w:ascii="Calibri" w:hAnsi="Calibri" w:cs="Calibri"/>
+          <w:sz w:val="20"/>
+          <w:szCs w:val="20"/>
+        </w:rPr>
+      </w:pPr>
+      <w:r>
+        <w:rPr>
+          <w:rFonts w:ascii="Calibri" w:hAnsi="Calibri" w:cs="Calibri" w:hint="eastAsia"/>
+          <w:sz w:val="20"/>
+          <w:szCs w:val="20"/>
+        </w:rPr>
+        <w:t>&gt;</w:t>
+      </w:r>
+      <w:r>
+        <w:rPr>
+          <w:rFonts w:ascii="Calibri" w:hAnsi="Calibri" w:cs="Calibri"/>
+          <w:sz w:val="20"/>
+          <w:szCs w:val="20"/>
+        </w:rPr>
+        <w:t>load("brca_RNA_re_se.Rdata")</w:t>
+      </w:r>
+    </w:p>
+    <w:p>
+      <w:pPr>
+        <w:rPr>
+          <w:rFonts w:ascii="Calibri" w:hAnsi="Calibri" w:cs="Calibri"/>
+          <w:sz w:val="20"/>
+          <w:szCs w:val="20"/>
+        </w:rPr>
+      </w:pPr>
+      <w:r>
+        <w:rPr>
+          <w:rFonts w:ascii="Calibri" w:hAnsi="Calibri" w:cs="Calibri" w:hint="eastAsia"/>
+          <w:sz w:val="20"/>
+          <w:szCs w:val="20"/>
+        </w:rPr>
+        <w:t>&gt;</w:t>
+      </w:r>
+      <w:r>
+        <w:rPr>
+          <w:rFonts w:ascii="Calibri" w:hAnsi="Calibri" w:cs="Calibri"/>
+          <w:sz w:val="20"/>
+          <w:szCs w:val="20"/>
+        </w:rPr>
+        <w:t>load("brca_pro_re_se.Rdata")</w:t>
+      </w:r>
+    </w:p>
+    <w:p>
+      <w:r>
+        <w:t xml:space="preserve">Expression data of RBP (mRNA) </w:t>
+      </w:r>
+      <w:r>
+        <w:t>was</w:t>
+      </w:r>
+      <w:r>
+        <w:rPr>
+          <w:rFonts w:hint="eastAsia"/>
+        </w:rPr>
+        <w:t xml:space="preserve"> </w:t>
+      </w:r>
+      <w:r>
+        <w:t>removed in RNA-seq</w:t>
+      </w:r>
+      <w:r>
+        <w:rPr>
+          <w:rFonts w:hint="eastAsia"/>
+        </w:rPr>
+        <w:t>.</w:t>
+      </w:r>
+    </w:p>
+    <w:p>
+      <w:pPr>
+        <w:rPr>
+          <w:rFonts w:ascii="Calibri" w:hAnsi="Calibri" w:cs="Calibri"/>
+          <w:sz w:val="20"/>
+          <w:szCs w:val="20"/>
+        </w:rPr>
+      </w:pPr>
+      <w:r>
+        <w:rPr>
+          <w:rFonts w:ascii="Calibri" w:hAnsi="Calibri" w:cs="Calibri" w:hint="eastAsia"/>
+          <w:sz w:val="20"/>
+          <w:szCs w:val="20"/>
+        </w:rPr>
+        <w:t>&gt;</w:t>
+      </w:r>
+      <w:r>
+        <w:rPr>
+          <w:rFonts w:ascii="Calibri" w:hAnsi="Calibri" w:cs="Calibri"/>
+          <w:sz w:val="20"/>
+          <w:szCs w:val="20"/>
+        </w:rPr>
+        <w:t>RNA_re_se_type &lt;- RNA_re_se$DEGs[,c("genes","logFC","PValue","type")]</w:t>
+      </w:r>
+    </w:p>
+    <w:p>
+      <w:pPr>
+        <w:rPr>
+          <w:rFonts w:ascii="Calibri" w:hAnsi="Calibri" w:cs="Calibri"/>
+          <w:sz w:val="20"/>
+          <w:szCs w:val="20"/>
+        </w:rPr>
+      </w:pPr>
+      <w:r>
+        <w:rPr>
+          <w:rFonts w:ascii="Calibri" w:hAnsi="Calibri" w:cs="Calibri" w:hint="eastAsia"/>
+          <w:sz w:val="20"/>
+          <w:szCs w:val="20"/>
+        </w:rPr>
+        <w:t>&gt;</w:t>
+      </w:r>
+      <w:r>
+        <w:rPr>
+          <w:rFonts w:ascii="Calibri" w:hAnsi="Calibri" w:cs="Calibri"/>
+          <w:sz w:val="20"/>
+          <w:szCs w:val="20"/>
+        </w:rPr>
+        <w:t>RNA_re_se_type_no_RBP &lt;- RNA_re_se_type[which(RNA_re_se_type$type != "rbp"),]</w:t>
+      </w:r>
+    </w:p>
+    <w:p>
+      <w:r>
+        <w:rPr>
+          <w:rFonts w:hint="eastAsia"/>
+        </w:rPr>
+        <w:t>D</w:t>
+      </w:r>
+      <w:r>
+        <w:t>ifferential expression data of miRNA, RBP, lncRNA</w:t>
+      </w:r>
+      <w:r>
+        <w:t xml:space="preserve"> </w:t>
+      </w:r>
+      <w:r>
+        <w:rPr>
+          <w:rFonts w:hint="eastAsia"/>
+        </w:rPr>
+        <w:t>was i</w:t>
+      </w:r>
+      <w:r>
+        <w:t>ntegrat</w:t>
+      </w:r>
+      <w:r>
+        <w:rPr>
+          <w:rFonts w:hint="eastAsia"/>
+        </w:rPr>
+        <w:t>ed.</w:t>
+      </w:r>
+    </w:p>
+    <w:p>
+      <w:pPr>
+        <w:rPr>
+          <w:rFonts w:ascii="Calibri" w:hAnsi="Calibri" w:cs="Calibri"/>
+          <w:sz w:val="20"/>
+          <w:szCs w:val="20"/>
+        </w:rPr>
+      </w:pPr>
+      <w:r>
+        <w:rPr>
+          <w:rFonts w:ascii="Calibri" w:hAnsi="Calibri" w:cs="Calibri" w:hint="eastAsia"/>
+          <w:sz w:val="20"/>
+          <w:szCs w:val="20"/>
+        </w:rPr>
+        <w:t>&gt;</w:t>
+      </w:r>
+      <w:r>
+        <w:rPr>
+          <w:rFonts w:ascii="Calibri" w:hAnsi="Calibri" w:cs="Calibri"/>
+          <w:sz w:val="20"/>
+          <w:szCs w:val="20"/>
+        </w:rPr>
+        <w:t>dataN_age_all &lt;- rbind(pro_re_se$DEGs[,c("genes","logFC","PValue","type")], RNA_re_se_type_no_RBP, miRNA_re_se$DEGs[,c("genes","logFC","PValue","type")])</w:t>
+      </w:r>
+    </w:p>
+    <w:p>
+      <w:pPr>
+        <w:rPr>
+          <w:rFonts w:ascii="Calibri" w:hAnsi="Calibri" w:cs="Calibri"/>
+          <w:sz w:val="20"/>
+          <w:szCs w:val="20"/>
+        </w:rPr>
+      </w:pPr>
+      <w:r>
+        <w:rPr>
+          <w:rFonts w:ascii="Calibri" w:hAnsi="Calibri" w:cs="Calibri" w:hint="eastAsia"/>
+          <w:sz w:val="20"/>
+          <w:szCs w:val="20"/>
+        </w:rPr>
+        <w:t>&gt;</w:t>
+      </w:r>
+      <w:r>
+        <w:rPr>
+          <w:rFonts w:ascii="Calibri" w:hAnsi="Calibri" w:cs="Calibri"/>
+          <w:sz w:val="20"/>
+          <w:szCs w:val="20"/>
+        </w:rPr>
+        <w:t>gene2weight_age &lt;- combinp(dataN_age_all[,c("type","logFC","PValue")], islog = T)</w:t>
+      </w:r>
+    </w:p>
+    <w:p>
+      <w:pPr>
+        <w:rPr>
+          <w:rFonts w:ascii="Calibri" w:hAnsi="Calibri" w:cs="Calibri"/>
+          <w:sz w:val="20"/>
+          <w:szCs w:val="20"/>
+        </w:rPr>
+      </w:pPr>
+      <w:r>
+        <w:rPr>
+          <w:rFonts w:ascii="Calibri" w:hAnsi="Calibri" w:cs="Calibri" w:hint="eastAsia"/>
+          <w:sz w:val="20"/>
+          <w:szCs w:val="20"/>
+        </w:rPr>
+        <w:t>&gt;</w:t>
+      </w:r>
+      <w:r>
+        <w:rPr>
+          <w:rFonts w:ascii="Calibri" w:hAnsi="Calibri" w:cs="Calibri"/>
+          <w:sz w:val="20"/>
+          <w:szCs w:val="20"/>
+        </w:rPr>
+        <w:t>interac_RBP_age &lt;- interStringency(type = "Protein", spec ="hg",stringency = "high")</w:t>
+      </w:r>
+    </w:p>
+    <w:p>
+      <w:pPr>
+        <w:rPr>
+          <w:rFonts w:ascii="Calibri" w:hAnsi="Calibri" w:cs="Calibri"/>
+          <w:sz w:val="20"/>
+          <w:szCs w:val="20"/>
+        </w:rPr>
+      </w:pPr>
+      <w:r>
+        <w:rPr>
+          <w:rFonts w:ascii="Calibri" w:hAnsi="Calibri" w:cs="Calibri" w:hint="eastAsia"/>
+          <w:sz w:val="20"/>
+          <w:szCs w:val="20"/>
+        </w:rPr>
+        <w:t>&gt;</w:t>
+      </w:r>
+      <w:r>
+        <w:rPr>
+          <w:rFonts w:ascii="Calibri" w:hAnsi="Calibri" w:cs="Calibri"/>
+          <w:sz w:val="20"/>
+          <w:szCs w:val="20"/>
+        </w:rPr>
+        <w:t>interac_RBP_age &lt;- interac_RBP_age[,c("node_gene_ID","type","target_gene_ID")]</w:t>
+      </w:r>
+    </w:p>
+    <w:p>
+      <w:pPr>
+        <w:rPr>
+          <w:rFonts w:hint="eastAsia"/>
+        </w:rPr>
+      </w:pPr>
+      <w:r>
+        <w:rPr>
+          <w:rFonts w:hint="eastAsia"/>
+        </w:rPr>
+        <w:tab/>
+        <w:t xml:space="preserve">By the parameter </w:t>
+      </w:r>
+      <w:r>
+        <w:rPr>
+          <w:i/>
+          <w:iCs/>
+        </w:rPr>
+        <w:t>seletN</w:t>
+      </w:r>
+      <w:r>
+        <w:rPr>
+          <w:rFonts w:hint="eastAsia"/>
+        </w:rPr>
+        <w:t>, users can assign the node set as the seeds with ensemble ID. For example the "</w:t>
+      </w:r>
+      <w:r>
+        <w:t xml:space="preserve"> ENSG00000136450</w:t>
+      </w:r>
+      <w:r>
+        <w:rPr>
+          <w:rFonts w:hint="eastAsia"/>
+        </w:rPr>
+        <w:t xml:space="preserve">" is ensemble ID for </w:t>
+      </w:r>
+      <w:r>
+        <w:rPr>
+          <w:rFonts w:cs="Times New Roman"/>
+        </w:rPr>
+        <w:t>SRSF1</w:t>
+      </w:r>
+      <w:r>
+        <w:rPr>
+          <w:rFonts w:hint="eastAsia"/>
+        </w:rPr>
+        <w:t xml:space="preserve">. </w:t>
+      </w:r>
     </w:p>
     <w:p>
       <w:pPr>
@@ -8313,7 +9258,23 @@
           <w:sz w:val="20"/>
           <w:szCs w:val="20"/>
         </w:rPr>
-        <w:t>, gene2weight, metho</w:t>
+        <w:t xml:space="preserve">, </w:t>
+      </w:r>
+      <w:r>
+        <w:rPr>
+          <w:rFonts w:ascii="Calibri" w:hAnsi="Calibri" w:cs="Calibri"/>
+          <w:sz w:val="20"/>
+          <w:szCs w:val="20"/>
+        </w:rPr>
+        <w:t>gene2weight_age</w:t>
+      </w:r>
+      <w:r>
+        <w:rPr>
+          <w:rFonts w:ascii="Calibri" w:hAnsi="Calibri" w:cs="Calibri"/>
+          <w:sz w:val="20"/>
+          <w:szCs w:val="20"/>
+        </w:rPr>
+        <w:t>, metho</w:t>
       </w:r>
       <w:bookmarkStart w:id="1" w:name="_GoBack"/>
       <w:bookmarkEnd w:id="1"/>
@@ -8610,24 +9571,21 @@
         <w:t>. The local sub-network of "</w:t>
       </w:r>
       <w:r>
+        <w:t>ENSG00000136450</w:t>
+      </w:r>
+      <w:r>
+        <w:rPr>
+          <w:rFonts w:hint="eastAsia"/>
+        </w:rPr>
+        <w:t>"(</w:t>
+      </w:r>
+      <w:r>
+        <w:rPr>
+          <w:rFonts w:cs="Times New Roman"/>
+        </w:rPr>
         <w:t xml:space="preserve"> </w:t>
       </w:r>
       <w:r>
-        <w:t>ENSG00000136450</w:t>
-      </w:r>
-      <w:r>
-        <w:rPr>
-          <w:rFonts w:hint="eastAsia"/>
-        </w:rPr>
-        <w:t>"(</w:t>
-      </w:r>
-      <w:r>
-        <w:rPr>
-          <w:rFonts w:cs="Times New Roman"/>
-        </w:rPr>
-        <w:t xml:space="preserve"> </w:t>
-      </w:r>
-      <w:r>
         <w:rPr>
           <w:rFonts w:cs="Times New Roman"/>
         </w:rPr>
@@ -8637,7 +9595,14 @@
         <w:rPr>
           <w:rFonts w:hint="eastAsia"/>
         </w:rPr>
-        <w:t>) can also be saved as XGMML file for further analysis.</w:t>
+        <w:t xml:space="preserve">) can also be saved as XGMML file for </w:t>
+      </w:r>
+      <w:r>
+        <w:rPr>
+          <w:rFonts w:hint="eastAsia"/>
+        </w:rPr>
+        <w:lastRenderedPageBreak/>
+        <w:t>further analysis.</w:t>
       </w:r>
     </w:p>
     <w:p>
@@ -8754,7 +9719,6 @@
           <w:noProof/>
           <w:vertAlign w:val="subscript"/>
         </w:rPr>
-        <w:lastRenderedPageBreak/>
         <w:drawing>
           <wp:inline distT="0" distB="0" distL="0" distR="0">
             <wp:extent cx="2871216" cy="2731008"/>
@@ -8771,7 +9735,7 @@
                     <pic:cNvPicPr/>
                   </pic:nvPicPr>
                   <pic:blipFill>
-                    <a:blip r:embed="rId28" cstate="print"/>
+                    <a:blip r:embed="rId29" cstate="print"/>
                     <a:stretch>
                       <a:fillRect/>
                     </a:stretch>
@@ -8807,7 +9771,16 @@
           <w:sz w:val="21"/>
           <w:szCs w:val="21"/>
         </w:rPr>
-        <w:t>Figure 2</w:t>
+        <w:t xml:space="preserve">Figure </w:t>
+      </w:r>
+      <w:r>
+        <w:rPr>
+          <w:rFonts w:hint="eastAsia"/>
+          <w:b/>
+          <w:sz w:val="21"/>
+          <w:szCs w:val="21"/>
+        </w:rPr>
+        <w:t>3</w:t>
       </w:r>
       <w:r>
         <w:rPr>

--- a/docs/Tutorial and supplementary file.docx
+++ b/docs/Tutorial and supplementary file.docx
@@ -4279,7 +4279,7 @@
           <v:shape id="_x0000_i1025" type="#_x0000_t75" style="width:134.5pt;height:34.5pt" o:ole="">
             <v:imagedata r:id="rId12" o:title=""/>
           </v:shape>
-          <o:OLEObject Type="Embed" ProgID="Equation.DSMT4" ShapeID="_x0000_i1025" DrawAspect="Content" ObjectID="_1728062786" r:id="rId13"/>
+          <o:OLEObject Type="Embed" ProgID="Equation.DSMT4" ShapeID="_x0000_i1025" DrawAspect="Content" ObjectID="_1728067326" r:id="rId13"/>
         </w:object>
       </w:r>
       <w:r>
@@ -4857,7 +4857,7 @@
           <v:shape id="_x0000_i1026" type="#_x0000_t75" style="width:55pt;height:37.5pt" o:ole="">
             <v:imagedata r:id="rId14" o:title=""/>
           </v:shape>
-          <o:OLEObject Type="Embed" ProgID="Equation.DSMT4" ShapeID="_x0000_i1026" DrawAspect="Content" ObjectID="_1728062787" r:id="rId15"/>
+          <o:OLEObject Type="Embed" ProgID="Equation.DSMT4" ShapeID="_x0000_i1026" DrawAspect="Content" ObjectID="_1728067327" r:id="rId15"/>
         </w:object>
       </w:r>
       <w:r>
@@ -5402,7 +5402,7 @@
           <v:shape id="_x0000_i1027" type="#_x0000_t75" style="width:81.5pt;height:31pt" o:ole="">
             <v:imagedata r:id="rId16" o:title=""/>
           </v:shape>
-          <o:OLEObject Type="Embed" ProgID="Equation.DSMT4" ShapeID="_x0000_i1027" DrawAspect="Content" ObjectID="_1728062788" r:id="rId17"/>
+          <o:OLEObject Type="Embed" ProgID="Equation.DSMT4" ShapeID="_x0000_i1027" DrawAspect="Content" ObjectID="_1728067328" r:id="rId17"/>
         </w:object>
       </w:r>
       <w:r>
@@ -5467,7 +5467,7 @@
           <v:shape id="_x0000_i1028" type="#_x0000_t75" style="width:135pt;height:55.5pt" o:ole="">
             <v:imagedata r:id="rId18" o:title=""/>
           </v:shape>
-          <o:OLEObject Type="Embed" ProgID="Equation.DSMT4" ShapeID="_x0000_i1028" DrawAspect="Content" ObjectID="_1728062789" r:id="rId19"/>
+          <o:OLEObject Type="Embed" ProgID="Equation.DSMT4" ShapeID="_x0000_i1028" DrawAspect="Content" ObjectID="_1728067329" r:id="rId19"/>
         </w:object>
       </w:r>
       <w:r>
@@ -5520,7 +5520,7 @@
           <v:shape id="_x0000_i1029" type="#_x0000_t75" style="width:147.5pt;height:21pt" o:ole="">
             <v:imagedata r:id="rId20" o:title=""/>
           </v:shape>
-          <o:OLEObject Type="Embed" ProgID="Equation.DSMT4" ShapeID="_x0000_i1029" DrawAspect="Content" ObjectID="_1728062790" r:id="rId21"/>
+          <o:OLEObject Type="Embed" ProgID="Equation.DSMT4" ShapeID="_x0000_i1029" DrawAspect="Content" ObjectID="_1728067330" r:id="rId21"/>
         </w:object>
       </w:r>
       <w:r>
@@ -5595,7 +5595,7 @@
           <v:shape id="_x0000_i1030" type="#_x0000_t75" style="width:192.5pt;height:42pt" o:ole="">
             <v:imagedata r:id="rId22" o:title=""/>
           </v:shape>
-          <o:OLEObject Type="Embed" ProgID="Equation.DSMT4" ShapeID="_x0000_i1030" DrawAspect="Content" ObjectID="_1728062791" r:id="rId23"/>
+          <o:OLEObject Type="Embed" ProgID="Equation.DSMT4" ShapeID="_x0000_i1030" DrawAspect="Content" ObjectID="_1728067331" r:id="rId23"/>
         </w:object>
       </w:r>
       <w:r>
@@ -6044,7 +6044,7 @@
           <v:shape id="_x0000_i1031" type="#_x0000_t75" style="width:66.5pt;height:35pt" o:ole="">
             <v:imagedata r:id="rId24" o:title=""/>
           </v:shape>
-          <o:OLEObject Type="Embed" ProgID="Equation.DSMT4" ShapeID="_x0000_i1031" DrawAspect="Content" ObjectID="_1728062792" r:id="rId25"/>
+          <o:OLEObject Type="Embed" ProgID="Equation.DSMT4" ShapeID="_x0000_i1031" DrawAspect="Content" ObjectID="_1728067332" r:id="rId25"/>
         </w:object>
       </w:r>
       <w:r>
@@ -6576,11 +6576,6 @@
       </w:r>
     </w:p>
     <w:p>
-      <w:pPr>
-        <w:rPr>
-          <w:rFonts w:hint="eastAsia"/>
-        </w:rPr>
-      </w:pPr>
       <w:r>
         <w:rPr>
           <w:rFonts w:hint="eastAsia"/>
@@ -7671,7 +7666,6 @@
       <w:pPr>
         <w:jc w:val="center"/>
         <w:rPr>
-          <w:rFonts w:hint="eastAsia"/>
           <w:b/>
           <w:sz w:val="21"/>
           <w:szCs w:val="21"/>
@@ -7755,11 +7749,6 @@
       </w:r>
     </w:p>
     <w:p>
-      <w:pPr>
-        <w:rPr>
-          <w:rFonts w:hint="eastAsia"/>
-        </w:rPr>
-      </w:pPr>
       <w:r>
         <w:rPr>
           <w:rFonts w:hint="eastAsia"/>
@@ -7918,17 +7907,115 @@
     <w:p>
       <w:pPr>
         <w:rPr>
+          <w:rFonts w:ascii="Calibri" w:hAnsi="Calibri" w:cs="Calibri"/>
+          <w:sz w:val="20"/>
+          <w:szCs w:val="20"/>
+        </w:rPr>
+      </w:pPr>
+      <w:r>
+        <w:rPr>
           <w:rFonts w:ascii="Calibri" w:hAnsi="Calibri" w:cs="Calibri" w:hint="eastAsia"/>
           <w:sz w:val="20"/>
           <w:szCs w:val="20"/>
         </w:rPr>
-      </w:pPr>
+        <w:t>&gt;</w:t>
+      </w:r>
+      <w:r>
+        <w:rPr>
+          <w:rFonts w:ascii="Calibri" w:hAnsi="Calibri" w:cs="Calibri"/>
+          <w:sz w:val="20"/>
+          <w:szCs w:val="20"/>
+        </w:rPr>
+        <w:t xml:space="preserve">res.list_global_rbp_lncRNA &lt;- runmodule(network = </w:t>
+      </w:r>
+      <w:r>
+        <w:rPr>
+          <w:rFonts w:ascii="Calibri" w:hAnsi="Calibri" w:cs="Calibri"/>
+          <w:sz w:val="20"/>
+          <w:szCs w:val="20"/>
+        </w:rPr>
+        <w:t>interac_</w:t>
+      </w:r>
       <w:r>
         <w:rPr>
           <w:rFonts w:ascii="Calibri" w:hAnsi="Calibri" w:cs="Calibri" w:hint="eastAsia"/>
           <w:sz w:val="20"/>
           <w:szCs w:val="20"/>
         </w:rPr>
+        <w:t>cerna</w:t>
+      </w:r>
+      <w:r>
+        <w:rPr>
+          <w:rFonts w:ascii="Calibri" w:hAnsi="Calibri" w:cs="Calibri"/>
+          <w:sz w:val="20"/>
+          <w:szCs w:val="20"/>
+        </w:rPr>
+        <w:t>, gene2weight, method = "local", maxsize=15, seletN = c("MIMAT0000072") )</w:t>
+      </w:r>
+    </w:p>
+    <w:p>
+      <w:pPr>
+        <w:rPr>
+          <w:rFonts w:cs="Times New Roman"/>
+        </w:rPr>
+      </w:pPr>
+      <w:r>
+        <w:rPr>
+          <w:rFonts w:hint="eastAsia"/>
+        </w:rPr>
+        <w:t>then,</w:t>
+      </w:r>
+      <w:r>
+        <w:rPr>
+          <w:rFonts w:cs="Times New Roman" w:hint="eastAsia"/>
+        </w:rPr>
+        <w:t xml:space="preserve"> </w:t>
+      </w:r>
+      <w:r>
+        <w:rPr>
+          <w:rFonts w:hint="eastAsia"/>
+        </w:rPr>
+        <w:t>l</w:t>
+      </w:r>
+      <w:r>
+        <w:rPr>
+          <w:rFonts w:hint="eastAsia"/>
+        </w:rPr>
+        <w:t xml:space="preserve">oad the ESCA </w:t>
+      </w:r>
+      <w:r>
+        <w:rPr>
+          <w:rFonts w:hint="eastAsia"/>
+        </w:rPr>
+        <w:t xml:space="preserve">patient </w:t>
+      </w:r>
+      <w:r>
+        <w:rPr>
+          <w:rFonts w:cs="Times New Roman"/>
+        </w:rPr>
+        <w:t>survival</w:t>
+      </w:r>
+      <w:r>
+        <w:rPr>
+          <w:rFonts w:cs="Times New Roman" w:hint="eastAsia"/>
+        </w:rPr>
+        <w:t xml:space="preserve"> data.</w:t>
+      </w:r>
+    </w:p>
+    <w:p>
+      <w:pPr>
+        <w:rPr>
+          <w:rFonts w:ascii="Calibri" w:hAnsi="Calibri" w:cs="Calibri"/>
+          <w:sz w:val="20"/>
+          <w:szCs w:val="20"/>
+        </w:rPr>
+      </w:pPr>
+      <w:r>
+        <w:rPr>
+          <w:rFonts w:ascii="Calibri" w:hAnsi="Calibri" w:cs="Calibri" w:hint="eastAsia"/>
+          <w:sz w:val="20"/>
+          <w:szCs w:val="20"/>
+        </w:rPr>
         <w:t>&gt;</w:t>
       </w:r>
       <w:r>
@@ -7937,111 +8024,13 @@
           <w:sz w:val="20"/>
           <w:szCs w:val="20"/>
         </w:rPr>
-        <w:t xml:space="preserve">res.list_global_rbp_lncRNA &lt;- runmodule(network = </w:t>
-      </w:r>
-      <w:r>
-        <w:rPr>
-          <w:rFonts w:ascii="Calibri" w:hAnsi="Calibri" w:cs="Calibri"/>
-          <w:sz w:val="20"/>
-          <w:szCs w:val="20"/>
-        </w:rPr>
-        <w:t>interac_</w:t>
-      </w:r>
-      <w:r>
-        <w:rPr>
-          <w:rFonts w:ascii="Calibri" w:hAnsi="Calibri" w:cs="Calibri" w:hint="eastAsia"/>
-          <w:sz w:val="20"/>
-          <w:szCs w:val="20"/>
-        </w:rPr>
-        <w:t>cerna</w:t>
-      </w:r>
-      <w:r>
-        <w:rPr>
-          <w:rFonts w:ascii="Calibri" w:hAnsi="Calibri" w:cs="Calibri"/>
-          <w:sz w:val="20"/>
-          <w:szCs w:val="20"/>
-        </w:rPr>
-        <w:t>, gene2weight, method = "local", maxsize=15, seletN = c("MIMAT0000072") )</w:t>
-      </w:r>
-    </w:p>
-    <w:p>
-      <w:pPr>
-        <w:rPr>
-          <w:rFonts w:cs="Times New Roman" w:hint="eastAsia"/>
-        </w:rPr>
-      </w:pPr>
-      <w:r>
-        <w:rPr>
-          <w:rFonts w:hint="eastAsia"/>
-        </w:rPr>
-        <w:t>then,</w:t>
-      </w:r>
-      <w:r>
-        <w:rPr>
-          <w:rFonts w:cs="Times New Roman" w:hint="eastAsia"/>
-        </w:rPr>
-        <w:t xml:space="preserve"> </w:t>
-      </w:r>
-      <w:r>
-        <w:rPr>
-          <w:rFonts w:hint="eastAsia"/>
-        </w:rPr>
-        <w:t>l</w:t>
-      </w:r>
-      <w:r>
-        <w:rPr>
-          <w:rFonts w:hint="eastAsia"/>
-        </w:rPr>
-        <w:t xml:space="preserve">oad the ESCA </w:t>
-      </w:r>
-      <w:r>
-        <w:rPr>
-          <w:rFonts w:hint="eastAsia"/>
-        </w:rPr>
-        <w:t xml:space="preserve">patient </w:t>
-      </w:r>
-      <w:r>
-        <w:rPr>
-          <w:rFonts w:cs="Times New Roman"/>
-        </w:rPr>
-        <w:t>survival</w:t>
-      </w:r>
-      <w:r>
-        <w:rPr>
-          <w:rFonts w:cs="Times New Roman" w:hint="eastAsia"/>
-        </w:rPr>
-        <w:t xml:space="preserve"> data.</w:t>
-      </w:r>
-    </w:p>
-    <w:p>
-      <w:pPr>
-        <w:rPr>
-          <w:rFonts w:ascii="Calibri" w:hAnsi="Calibri" w:cs="Calibri" w:hint="eastAsia"/>
-          <w:sz w:val="20"/>
-          <w:szCs w:val="20"/>
-        </w:rPr>
-      </w:pPr>
-      <w:r>
-        <w:rPr>
-          <w:rFonts w:ascii="Calibri" w:hAnsi="Calibri" w:cs="Calibri" w:hint="eastAsia"/>
-          <w:sz w:val="20"/>
-          <w:szCs w:val="20"/>
-        </w:rPr>
-        <w:t>&gt;</w:t>
-      </w:r>
-      <w:r>
-        <w:rPr>
-          <w:rFonts w:ascii="Calibri" w:hAnsi="Calibri" w:cs="Calibri"/>
-          <w:sz w:val="20"/>
-          <w:szCs w:val="20"/>
-        </w:rPr>
         <w:t>data(ESCA_clinical)</w:t>
       </w:r>
     </w:p>
     <w:p>
       <w:pPr>
         <w:rPr>
-          <w:rFonts w:ascii="Calibri" w:hAnsi="Calibri" w:cs="Calibri" w:hint="eastAsia"/>
+          <w:rFonts w:ascii="Calibri" w:hAnsi="Calibri" w:cs="Calibri"/>
           <w:sz w:val="20"/>
           <w:szCs w:val="20"/>
         </w:rPr>
@@ -8169,186 +8158,196 @@
     <w:p>
       <w:pPr>
         <w:rPr>
+          <w:rFonts w:ascii="Calibri" w:hAnsi="Calibri" w:cs="Calibri"/>
+          <w:sz w:val="20"/>
+          <w:szCs w:val="20"/>
+        </w:rPr>
+      </w:pPr>
+      <w:r>
+        <w:rPr>
+          <w:rFonts w:ascii="Calibri" w:hAnsi="Calibri" w:cs="Calibri"/>
+          <w:sz w:val="20"/>
+          <w:szCs w:val="20"/>
+        </w:rPr>
+        <w:t>6 TCGA-Q9-A6FW-01  7.933333      0</w:t>
+      </w:r>
+    </w:p>
+    <w:p>
+      <w:pPr>
+        <w:rPr>
+          <w:rFonts w:ascii="Calibri" w:hAnsi="Calibri" w:cs="Calibri"/>
+          <w:sz w:val="20"/>
+          <w:szCs w:val="20"/>
+        </w:rPr>
+      </w:pPr>
+      <w:r>
+        <w:rPr>
           <w:rFonts w:ascii="Calibri" w:hAnsi="Calibri" w:cs="Calibri" w:hint="eastAsia"/>
           <w:sz w:val="20"/>
           <w:szCs w:val="20"/>
         </w:rPr>
-      </w:pPr>
-      <w:r>
-        <w:rPr>
-          <w:rFonts w:ascii="Calibri" w:hAnsi="Calibri" w:cs="Calibri"/>
-          <w:sz w:val="20"/>
-          <w:szCs w:val="20"/>
-        </w:rPr>
-        <w:t>6 TCGA-Q9-A6FW-01  7.933333      0</w:t>
-      </w:r>
-    </w:p>
-    <w:p>
-      <w:pPr>
+        <w:t>&gt;</w:t>
+      </w:r>
+      <w:r>
+        <w:rPr>
+          <w:rFonts w:ascii="Calibri" w:hAnsi="Calibri" w:cs="Calibri"/>
+          <w:sz w:val="20"/>
+          <w:szCs w:val="20"/>
+        </w:rPr>
+        <w:t>module_genes &lt;- res.list_global_rbp_lncRNA$module[[1]]</w:t>
+      </w:r>
+    </w:p>
+    <w:p>
+      <w:r>
+        <w:rPr>
+          <w:rFonts w:hint="eastAsia"/>
+        </w:rPr>
+        <w:t>F</w:t>
+      </w:r>
+      <w:r>
+        <w:rPr>
+          <w:rFonts w:hint="eastAsia"/>
+        </w:rPr>
+        <w:t>inal</w:t>
+      </w:r>
+      <w:r>
+        <w:rPr>
+          <w:rFonts w:hint="eastAsia"/>
+        </w:rPr>
+        <w:t>l</w:t>
+      </w:r>
+      <w:r>
+        <w:rPr>
+          <w:rFonts w:hint="eastAsia"/>
+        </w:rPr>
+        <w:t>y,</w:t>
+      </w:r>
+      <w:r>
+        <w:rPr>
+          <w:rFonts w:hint="eastAsia"/>
+        </w:rPr>
+        <w:t xml:space="preserve"> </w:t>
+      </w:r>
+      <w:r>
+        <w:rPr>
+          <w:rFonts w:hint="eastAsia"/>
+        </w:rPr>
+        <w:t xml:space="preserve">the </w:t>
+      </w:r>
+      <w:r>
+        <w:t>risk score</w:t>
+      </w:r>
+      <w:r>
+        <w:rPr>
+          <w:rFonts w:hint="eastAsia"/>
+        </w:rPr>
+        <w:t xml:space="preserve"> was used to </w:t>
+      </w:r>
+      <w:r>
+        <w:t xml:space="preserve">whether the </w:t>
+      </w:r>
+      <w:r>
+        <w:t>aberrant</w:t>
+      </w:r>
+      <w:r>
+        <w:t xml:space="preserve"> RNCs correlated with patient survival</w:t>
+      </w:r>
+      <w:r>
+        <w:rPr>
+          <w:rFonts w:hint="eastAsia"/>
+        </w:rPr>
+        <w:t>.</w:t>
+      </w:r>
+      <w:r>
+        <w:t xml:space="preserve"> </w:t>
+      </w:r>
+      <w:r>
+        <w:rPr>
+          <w:rFonts w:hint="eastAsia"/>
+        </w:rPr>
+        <w:t xml:space="preserve">and </w:t>
+      </w:r>
+      <w:r>
+        <w:t>Kaplan-Meier survival analysis</w:t>
+      </w:r>
+      <w:r>
+        <w:rPr>
+          <w:rFonts w:hint="eastAsia"/>
+        </w:rPr>
+        <w:t xml:space="preserve"> </w:t>
+      </w:r>
+      <w:r>
+        <w:t>was used to assess the clinical significance between</w:t>
+      </w:r>
+      <w:r>
+        <w:rPr>
+          <w:rFonts w:hint="eastAsia"/>
+        </w:rPr>
+        <w:t xml:space="preserve"> </w:t>
+      </w:r>
+      <w:r>
+        <w:t xml:space="preserve">the </w:t>
+      </w:r>
+      <w:r>
+        <w:rPr>
+          <w:rFonts w:hint="eastAsia"/>
+        </w:rPr>
+        <w:t>comparison</w:t>
+      </w:r>
+      <w:r>
+        <w:t xml:space="preserve"> groups</w:t>
+      </w:r>
+      <w:r>
+        <w:rPr>
+          <w:rFonts w:hint="eastAsia"/>
+        </w:rPr>
+        <w:t>.</w:t>
+      </w:r>
+    </w:p>
+    <w:p>
+      <w:pPr>
+        <w:rPr>
+          <w:rFonts w:ascii="Calibri" w:hAnsi="Calibri" w:cs="Calibri"/>
+          <w:sz w:val="20"/>
+          <w:szCs w:val="20"/>
+        </w:rPr>
+      </w:pPr>
+      <w:r>
         <w:rPr>
           <w:rFonts w:ascii="Calibri" w:hAnsi="Calibri" w:cs="Calibri" w:hint="eastAsia"/>
           <w:sz w:val="20"/>
           <w:szCs w:val="20"/>
         </w:rPr>
-      </w:pPr>
+        <w:t>&gt;</w:t>
+      </w:r>
+      <w:r>
+        <w:rPr>
+          <w:rFonts w:ascii="Calibri" w:hAnsi="Calibri" w:cs="Calibri"/>
+          <w:sz w:val="20"/>
+          <w:szCs w:val="20"/>
+        </w:rPr>
+        <w:t>survival.km(case_exp,ESCA_clinical,genes= module_genes,</w:t>
+      </w:r>
       <w:r>
         <w:rPr>
           <w:rFonts w:ascii="Calibri" w:hAnsi="Calibri" w:cs="Calibri" w:hint="eastAsia"/>
           <w:sz w:val="20"/>
           <w:szCs w:val="20"/>
         </w:rPr>
-        <w:t>&gt;</w:t>
-      </w:r>
-      <w:r>
-        <w:rPr>
-          <w:rFonts w:ascii="Calibri" w:hAnsi="Calibri" w:cs="Calibri"/>
-          <w:sz w:val="20"/>
-          <w:szCs w:val="20"/>
-        </w:rPr>
-        <w:t>module_genes &lt;- res.list_global_rbp_lncRNA$module[[1]]</w:t>
-      </w:r>
-    </w:p>
-    <w:p>
-      <w:pPr>
-        <w:rPr>
-          <w:rFonts w:hint="eastAsia"/>
-        </w:rPr>
-      </w:pPr>
-      <w:r>
-        <w:rPr>
-          <w:rFonts w:hint="eastAsia"/>
-        </w:rPr>
-        <w:t>F</w:t>
-      </w:r>
-      <w:r>
-        <w:rPr>
-          <w:rFonts w:hint="eastAsia"/>
-        </w:rPr>
-        <w:t>inal</w:t>
-      </w:r>
-      <w:r>
-        <w:rPr>
-          <w:rFonts w:hint="eastAsia"/>
-        </w:rPr>
-        <w:t>l</w:t>
-      </w:r>
-      <w:r>
-        <w:rPr>
-          <w:rFonts w:hint="eastAsia"/>
-        </w:rPr>
-        <w:t>y,</w:t>
-      </w:r>
-      <w:r>
-        <w:rPr>
-          <w:rFonts w:hint="eastAsia"/>
-        </w:rPr>
-        <w:t xml:space="preserve"> </w:t>
-      </w:r>
-      <w:r>
-        <w:rPr>
-          <w:rFonts w:hint="eastAsia"/>
-        </w:rPr>
-        <w:t xml:space="preserve">the </w:t>
-      </w:r>
-      <w:r>
-        <w:t>risk score</w:t>
-      </w:r>
-      <w:r>
-        <w:rPr>
-          <w:rFonts w:hint="eastAsia"/>
-        </w:rPr>
-        <w:t xml:space="preserve"> was used to </w:t>
-      </w:r>
-      <w:r>
-        <w:t xml:space="preserve">whether the </w:t>
-      </w:r>
-      <w:r>
-        <w:t>aberrant</w:t>
-      </w:r>
-      <w:r>
-        <w:t xml:space="preserve"> RNCs correlated with patient survival</w:t>
-      </w:r>
-      <w:r>
-        <w:rPr>
-          <w:rFonts w:hint="eastAsia"/>
-        </w:rPr>
-        <w:t>.</w:t>
-      </w:r>
-      <w:r>
-        <w:t xml:space="preserve"> </w:t>
-      </w:r>
-      <w:r>
-        <w:rPr>
-          <w:rFonts w:hint="eastAsia"/>
-        </w:rPr>
-        <w:t xml:space="preserve">and </w:t>
-      </w:r>
-      <w:r>
-        <w:t>Kaplan-Meier survival analysis</w:t>
-      </w:r>
-      <w:r>
-        <w:rPr>
-          <w:rFonts w:hint="eastAsia"/>
-        </w:rPr>
-        <w:t xml:space="preserve"> </w:t>
-      </w:r>
-      <w:r>
-        <w:t>was used to assess the clinical significance between</w:t>
-      </w:r>
-      <w:r>
-        <w:rPr>
-          <w:rFonts w:hint="eastAsia"/>
-        </w:rPr>
-        <w:t xml:space="preserve"> </w:t>
-      </w:r>
-      <w:r>
-        <w:t xml:space="preserve">the </w:t>
-      </w:r>
-      <w:r>
-        <w:rPr>
-          <w:rFonts w:hint="eastAsia"/>
-        </w:rPr>
-        <w:t>comparison</w:t>
-      </w:r>
-      <w:r>
-        <w:t xml:space="preserve"> groups</w:t>
-      </w:r>
-      <w:r>
-        <w:rPr>
-          <w:rFonts w:hint="eastAsia"/>
-        </w:rPr>
-        <w:t>.</w:t>
-      </w:r>
-    </w:p>
-    <w:p>
-      <w:pPr>
-        <w:rPr>
-          <w:rFonts w:ascii="Calibri" w:hAnsi="Calibri" w:cs="Calibri" w:hint="eastAsia"/>
-          <w:sz w:val="20"/>
-          <w:szCs w:val="20"/>
-        </w:rPr>
-      </w:pPr>
-      <w:r>
-        <w:rPr>
-          <w:rFonts w:ascii="Calibri" w:hAnsi="Calibri" w:cs="Calibri" w:hint="eastAsia"/>
-          <w:sz w:val="20"/>
-          <w:szCs w:val="20"/>
-        </w:rPr>
-        <w:t>&gt;</w:t>
-      </w:r>
-      <w:r>
-        <w:rPr>
-          <w:rFonts w:ascii="Calibri" w:hAnsi="Calibri" w:cs="Calibri"/>
-          <w:sz w:val="20"/>
-          <w:szCs w:val="20"/>
-        </w:rPr>
-        <w:t>survival.km(case_exp,ESCA_clinical,genes= module_genes,name="esca_node")</w:t>
-      </w:r>
-    </w:p>
-    <w:p>
-      <w:pPr>
-        <w:rPr>
-          <w:rFonts w:hint="eastAsia"/>
+        <w:t>file</w:t>
+      </w:r>
+      <w:r>
+        <w:rPr>
+          <w:rFonts w:ascii="Calibri" w:hAnsi="Calibri" w:cs="Calibri"/>
+          <w:sz w:val="20"/>
+          <w:szCs w:val="20"/>
+        </w:rPr>
+        <w:t>name="esca_node")</w:t>
+      </w:r>
+    </w:p>
+    <w:p>
+      <w:pPr>
+        <w:rPr>
           <w:b/>
         </w:rPr>
       </w:pPr>
@@ -8356,7 +8355,6 @@
     <w:p>
       <w:pPr>
         <w:rPr>
-          <w:rFonts w:hint="eastAsia"/>
           <w:b/>
         </w:rPr>
       </w:pPr>
@@ -9181,11 +9179,6 @@
       </w:r>
     </w:p>
     <w:p>
-      <w:pPr>
-        <w:rPr>
-          <w:rFonts w:hint="eastAsia"/>
-        </w:rPr>
-      </w:pPr>
       <w:r>
         <w:rPr>
           <w:rFonts w:hint="eastAsia"/>

--- a/docs/Tutorial and supplementary file.docx
+++ b/docs/Tutorial and supplementary file.docx
@@ -4279,7 +4279,7 @@
           <v:shape id="_x0000_i1025" type="#_x0000_t75" style="width:134.5pt;height:34.5pt" o:ole="">
             <v:imagedata r:id="rId12" o:title=""/>
           </v:shape>
-          <o:OLEObject Type="Embed" ProgID="Equation.DSMT4" ShapeID="_x0000_i1025" DrawAspect="Content" ObjectID="_1728067326" r:id="rId13"/>
+          <o:OLEObject Type="Embed" ProgID="Equation.DSMT4" ShapeID="_x0000_i1025" DrawAspect="Content" ObjectID="_1728081738" r:id="rId13"/>
         </w:object>
       </w:r>
       <w:r>
@@ -4857,7 +4857,7 @@
           <v:shape id="_x0000_i1026" type="#_x0000_t75" style="width:55pt;height:37.5pt" o:ole="">
             <v:imagedata r:id="rId14" o:title=""/>
           </v:shape>
-          <o:OLEObject Type="Embed" ProgID="Equation.DSMT4" ShapeID="_x0000_i1026" DrawAspect="Content" ObjectID="_1728067327" r:id="rId15"/>
+          <o:OLEObject Type="Embed" ProgID="Equation.DSMT4" ShapeID="_x0000_i1026" DrawAspect="Content" ObjectID="_1728081739" r:id="rId15"/>
         </w:object>
       </w:r>
       <w:r>
@@ -5402,7 +5402,7 @@
           <v:shape id="_x0000_i1027" type="#_x0000_t75" style="width:81.5pt;height:31pt" o:ole="">
             <v:imagedata r:id="rId16" o:title=""/>
           </v:shape>
-          <o:OLEObject Type="Embed" ProgID="Equation.DSMT4" ShapeID="_x0000_i1027" DrawAspect="Content" ObjectID="_1728067328" r:id="rId17"/>
+          <o:OLEObject Type="Embed" ProgID="Equation.DSMT4" ShapeID="_x0000_i1027" DrawAspect="Content" ObjectID="_1728081740" r:id="rId17"/>
         </w:object>
       </w:r>
       <w:r>
@@ -5467,7 +5467,7 @@
           <v:shape id="_x0000_i1028" type="#_x0000_t75" style="width:135pt;height:55.5pt" o:ole="">
             <v:imagedata r:id="rId18" o:title=""/>
           </v:shape>
-          <o:OLEObject Type="Embed" ProgID="Equation.DSMT4" ShapeID="_x0000_i1028" DrawAspect="Content" ObjectID="_1728067329" r:id="rId19"/>
+          <o:OLEObject Type="Embed" ProgID="Equation.DSMT4" ShapeID="_x0000_i1028" DrawAspect="Content" ObjectID="_1728081741" r:id="rId19"/>
         </w:object>
       </w:r>
       <w:r>
@@ -5520,7 +5520,7 @@
           <v:shape id="_x0000_i1029" type="#_x0000_t75" style="width:147.5pt;height:21pt" o:ole="">
             <v:imagedata r:id="rId20" o:title=""/>
           </v:shape>
-          <o:OLEObject Type="Embed" ProgID="Equation.DSMT4" ShapeID="_x0000_i1029" DrawAspect="Content" ObjectID="_1728067330" r:id="rId21"/>
+          <o:OLEObject Type="Embed" ProgID="Equation.DSMT4" ShapeID="_x0000_i1029" DrawAspect="Content" ObjectID="_1728081742" r:id="rId21"/>
         </w:object>
       </w:r>
       <w:r>
@@ -5595,7 +5595,7 @@
           <v:shape id="_x0000_i1030" type="#_x0000_t75" style="width:192.5pt;height:42pt" o:ole="">
             <v:imagedata r:id="rId22" o:title=""/>
           </v:shape>
-          <o:OLEObject Type="Embed" ProgID="Equation.DSMT4" ShapeID="_x0000_i1030" DrawAspect="Content" ObjectID="_1728067331" r:id="rId23"/>
+          <o:OLEObject Type="Embed" ProgID="Equation.DSMT4" ShapeID="_x0000_i1030" DrawAspect="Content" ObjectID="_1728081743" r:id="rId23"/>
         </w:object>
       </w:r>
       <w:r>
@@ -6044,7 +6044,7 @@
           <v:shape id="_x0000_i1031" type="#_x0000_t75" style="width:66.5pt;height:35pt" o:ole="">
             <v:imagedata r:id="rId24" o:title=""/>
           </v:shape>
-          <o:OLEObject Type="Embed" ProgID="Equation.DSMT4" ShapeID="_x0000_i1031" DrawAspect="Content" ObjectID="_1728067332" r:id="rId25"/>
+          <o:OLEObject Type="Embed" ProgID="Equation.DSMT4" ShapeID="_x0000_i1031" DrawAspect="Content" ObjectID="_1728081744" r:id="rId25"/>
         </w:object>
       </w:r>
       <w:r>
@@ -9206,7 +9206,19 @@
         <w:rPr>
           <w:rFonts w:hint="eastAsia"/>
         </w:rPr>
-        <w:t xml:space="preserve">" is ensemble ID for </w:t>
+        <w:t xml:space="preserve">" is </w:t>
+      </w:r>
+      <w:r>
+        <w:rPr>
+          <w:rFonts w:hint="eastAsia"/>
+        </w:rPr>
+        <w:t>E</w:t>
+      </w:r>
+      <w:r>
+        <w:rPr>
+          <w:rFonts w:hint="eastAsia"/>
+        </w:rPr>
+        <w:t xml:space="preserve">nsemble ID for </w:t>
       </w:r>
       <w:r>
         <w:rPr>
